--- a/sw/qa/extras/ooxmlexport/data/tdf97648_relativeWidth.docx
+++ b/sw/qa/extras/ooxmlexport/data/tdf97648_relativeWidth.docx
@@ -1,6 +1,6 @@
 
 <file path=word/document.xml><?xml version="1.0" encoding="utf-8"?>
-<w:document xmlns:wpc="http://schemas.microsoft.com/office/word/2010/wordprocessingCanvas" xmlns:mc="http://schemas.openxmlformats.org/markup-compatibility/2006" xmlns:o="urn:schemas-microsoft-com:office:office" xmlns:r="http://schemas.openxmlformats.org/officeDocument/2006/relationships" xmlns:m="http://schemas.openxmlformats.org/officeDocument/2006/math" xmlns:v="urn:schemas-microsoft-com:vml" xmlns:wp14="http://schemas.microsoft.com/office/word/2010/wordprocessingDrawing" xmlns:wp="http://schemas.openxmlformats.org/drawingml/2006/wordprocessingDrawing" xmlns:w10="urn:schemas-microsoft-com:office:word" xmlns:w="http://schemas.openxmlformats.org/wordprocessingml/2006/main" xmlns:w14="http://schemas.microsoft.com/office/word/2010/wordml" xmlns:w15="http://schemas.microsoft.com/office/word/2012/wordml" xmlns:wpg="http://schemas.microsoft.com/office/word/2010/wordprocessingGroup" xmlns:wpi="http://schemas.microsoft.com/office/word/2010/wordprocessingInk" xmlns:wne="http://schemas.microsoft.com/office/word/2006/wordml" xmlns:wps="http://schemas.microsoft.com/office/word/2010/wordprocessingShape" mc:Ignorable="w14 w15 wp14">
+<w:document xmlns:ve="http://schemas.openxmlformats.org/markup-compatibility/2006" xmlns:o="urn:schemas-microsoft-com:office:office" xmlns:r="http://schemas.openxmlformats.org/officeDocument/2006/relationships" xmlns:m="http://schemas.openxmlformats.org/officeDocument/2006/math" xmlns:v="urn:schemas-microsoft-com:vml" xmlns:wp="http://schemas.openxmlformats.org/drawingml/2006/wordprocessingDrawing" xmlns:w10="urn:schemas-microsoft-com:office:word" xmlns:w="http://schemas.openxmlformats.org/wordprocessingml/2006/main" xmlns:wne="http://schemas.microsoft.com/office/word/2006/wordml">
   <w:body>
     <w:p>
       <w:pPr>
@@ -13,20 +13,43 @@
           <w:spacing w:val="-1"/>
           <w:lang w:val="en-US"/>
         </w:rPr>
-      </w:pPr>
-      <w:bookmarkStart w:id="0" w:name="_GoBack"/>
-      <w:bookmarkEnd w:id="0"/>
-      <w:r>
-        <w:rPr>
-          <w:rFonts w:ascii="Times New Roman" w:hAnsi="Times New Roman"/>
-          <w:i/>
-          <w:iCs/>
-          <w:color w:val="000000"/>
-          <w:spacing w:val="-1"/>
-          <w:lang w:val="en-US"/>
-        </w:rPr>
-        <w:t>100%</w:t>
-      </w:r>
+        <w:sectPr>
+          <w:headerReference w:type="even" r:id="rId6"/>
+          <w:headerReference w:type="default" r:id="rId7"/>
+          <w:footerReference w:type="even" r:id="rId8"/>
+          <w:footerReference w:type="default" r:id="rId9"/>
+          <w:headerReference w:type="first" r:id="rId10"/>
+          <w:footerReference w:type="first" r:id="rId11"/>
+          <w:pgSz w:w="11907" w:h="8391" w:orient="landscape" w:code="11"/>
+          <w:pgMar w:top="1417" w:right="1417" w:bottom="1417" w:left="1134" w:header="708" w:footer="708" w:gutter="0"/>
+          <w:cols w:space="720"/>
+          <w:docGrid w:linePitch="360"/>
+        </w:sectPr>
+      </w:pPr>
+      <w:r>
+        <w:rPr>
+          <w:rFonts w:ascii="Times New Roman" w:hAnsi="Times New Roman"/>
+          <w:i/>
+          <w:iCs/>
+          <w:color w:val="000000"/>
+          <w:spacing w:val="-1"/>
+          <w:lang w:val="en-US"/>
+        </w:rPr>
+        <w:t>100% of column</w:t>
+      </w:r>
+    </w:p>
+    <w:p>
+      <w:pPr>
+        <w:jc w:val="center"/>
+        <w:rPr>
+          <w:rFonts w:ascii="Times New Roman" w:hAnsi="Times New Roman"/>
+          <w:i/>
+          <w:iCs/>
+          <w:color w:val="000000"/>
+          <w:spacing w:val="-1"/>
+          <w:lang w:val="en-US"/>
+        </w:rPr>
+      </w:pPr>
       <w:r>
         <w:rPr>
           <w:rFonts w:ascii="Times New Roman" w:hAnsi="Times New Roman"/>
@@ -37,9 +60,29 @@
           <w:lang w:val="en-US"/>
         </w:rPr>
         <w:pict>
-          <v:rect id="100percent" style="width:453.4pt;height:1.5pt" o:hralign="center" o:hrstd="t" o:hr="t" fillcolor="#aca899" stroked="f"/>
+          <v:rect id="_x0000_i1025" style="width:0;height:1.5pt" o:hralign="center" o:hrstd="t" o:hr="t" fillcolor="#aca899" stroked="f"/>
         </w:pict>
       </w:r>
+    </w:p>
+    <w:p>
+      <w:pPr>
+        <w:jc w:val="center"/>
+        <w:rPr>
+          <w:rFonts w:ascii="Times New Roman" w:hAnsi="Times New Roman"/>
+          <w:i/>
+          <w:iCs/>
+          <w:color w:val="000000"/>
+          <w:spacing w:val="-1"/>
+          <w:lang w:val="en-US"/>
+        </w:rPr>
+        <w:sectPr>
+          <w:type w:val="continuous"/>
+          <w:pgSz w:w="11907" w:h="8391" w:orient="landscape" w:code="11"/>
+          <w:pgMar w:top="1417" w:right="1417" w:bottom="1417" w:left="1134" w:header="708" w:footer="708" w:gutter="0"/>
+          <w:cols w:num="2" w:space="720"/>
+          <w:docGrid w:linePitch="360"/>
+        </w:sectPr>
+      </w:pPr>
     </w:p>
     <w:p>
       <w:pPr>
@@ -89,7 +132,7 @@
           <w:lang w:val="en-US"/>
         </w:rPr>
         <w:pict>
-          <v:rect id="50percent" style="width:226.8pt;height:1.5pt" o:hrpct="500" o:hralign="center" o:hrstd="t" o:hr="t" fillcolor="#aca899" stroked="f"/>
+          <v:rect id="_x0000_i1026" style="width:226.8pt;height:1.5pt" o:hrpct="500" o:hralign="center" o:hrstd="t" o:hr="t" fillcolor="#aca899" stroked="f"/>
         </w:pict>
       </w:r>
     </w:p>
@@ -143,8 +186,19 @@
           <w:spacing w:val="-1"/>
           <w:lang w:val="en-US"/>
         </w:rPr>
+        <w:t>while the text is left aligned and above the line</w:t>
+      </w:r>
+      <w:r>
+        <w:rPr>
+          <w:rFonts w:ascii="Times New Roman" w:hAnsi="Times New Roman"/>
+          <w:i/>
+          <w:iCs/>
+          <w:color w:val="000000"/>
+          <w:spacing w:val="-1"/>
+          <w:lang w:val="en-US"/>
+        </w:rPr>
         <w:pict>
-          <v:rect id="25percent" style="width:113.4pt;height:1.5pt" o:hrpct="250" o:hralign="right" o:hrstd="t" o:hr="t" fillcolor="#aca899" stroked="f"/>
+          <v:rect id="_x0000_i1027" style="width:113.4pt;height:1.5pt" o:hrpct="250" o:hralign="right" o:hrstd="t" o:hr="t" fillcolor="#aca899" stroked="f"/>
         </w:pict>
       </w:r>
     </w:p>
@@ -179,7 +233,13 @@
         <w:tabs>
           <w:tab w:val="left" w:pos="1245"/>
         </w:tabs>
-        <w:rPr>
+        <w:jc w:val="right"/>
+        <w:rPr>
+          <w:rFonts w:ascii="Times New Roman" w:hAnsi="Times New Roman"/>
+          <w:i/>
+          <w:iCs/>
+          <w:color w:val="000000"/>
+          <w:spacing w:val="-1"/>
           <w:lang w:val="en-US"/>
         </w:rPr>
       </w:pPr>
@@ -193,20 +253,287 @@
           <w:lang w:val="en-US"/>
         </w:rPr>
         <w:pict>
-          <v:rect id="10percent" style="width:45.35pt;height:1.5pt" o:hrpct="100" o:hrstd="t" o:hr="t" fillcolor="#aca899" stroked="f"/>
+          <v:rect id="_x0000_i1028" style="width:45.35pt;height:1.5pt" o:hrpct="100" o:hrstd="t" o:hr="t" fillcolor="#aca899" stroked="f"/>
         </w:pict>
       </w:r>
+      <w:r>
+        <w:rPr>
+          <w:rFonts w:ascii="Times New Roman" w:hAnsi="Times New Roman"/>
+          <w:i/>
+          <w:iCs/>
+          <w:color w:val="000000"/>
+          <w:spacing w:val="-1"/>
+          <w:lang w:val="en-US"/>
+        </w:rPr>
+        <w:t>while the paragraph text is right aligned and below the line</w:t>
+      </w:r>
+    </w:p>
+    <w:p>
+      <w:pPr>
+        <w:tabs>
+          <w:tab w:val="left" w:pos="1245"/>
+        </w:tabs>
+        <w:rPr>
+          <w:rFonts w:ascii="Times New Roman" w:hAnsi="Times New Roman"/>
+          <w:i/>
+          <w:iCs/>
+          <w:color w:val="000000"/>
+          <w:spacing w:val="-1"/>
+          <w:lang w:val="en-US"/>
+        </w:rPr>
+        <w:sectPr>
+          <w:type w:val="continuous"/>
+          <w:pgSz w:w="11907" w:h="8391" w:orient="landscape" w:code="11"/>
+          <w:pgMar w:top="1417" w:right="1417" w:bottom="1417" w:left="1134" w:header="708" w:footer="708" w:gutter="0"/>
+          <w:cols w:space="708"/>
+          <w:docGrid w:linePitch="360"/>
+        </w:sectPr>
+      </w:pPr>
+      <w:r>
+        <w:rPr>
+          <w:rFonts w:ascii="Times New Roman" w:hAnsi="Times New Roman"/>
+          <w:i/>
+          <w:iCs/>
+          <w:color w:val="000000"/>
+          <w:spacing w:val="-1"/>
+          <w:lang w:val="en-US"/>
+        </w:rPr>
+        <w:br w:type="page"/>
+      </w:r>
+    </w:p>
+    <w:p>
+      <w:pPr>
+        <w:tabs>
+          <w:tab w:val="left" w:pos="1245"/>
+        </w:tabs>
+        <w:rPr>
+          <w:lang w:val="en-US"/>
+        </w:rPr>
+      </w:pPr>
+      <w:r>
+        <w:rPr>
+          <w:lang w:val="en-US"/>
+        </w:rPr>
+        <w:t>100% of custom sized column</w:t>
+      </w:r>
+    </w:p>
+    <w:p>
+      <w:pPr>
+        <w:tabs>
+          <w:tab w:val="left" w:pos="1245"/>
+        </w:tabs>
+        <w:rPr>
+          <w:lang w:val="en-US"/>
+        </w:rPr>
+      </w:pPr>
+      <w:r>
+        <w:rPr>
+          <w:lang w:val="en-US"/>
+        </w:rPr>
+        <w:pict>
+          <v:rect id="_x0000_i1029" style="width:0;height:1.5pt" o:hralign="center" o:hrstd="t" o:hr="t" fillcolor="#aca899" stroked="f"/>
+        </w:pict>
+      </w:r>
+    </w:p>
+    <w:tbl>
+      <w:tblPr>
+        <w:tblW w:w="5000" w:type="pct"/>
+        <w:tblBorders>
+          <w:top w:val="single" w:sz="4" w:space="0" w:color="auto"/>
+          <w:left w:val="single" w:sz="4" w:space="0" w:color="auto"/>
+          <w:bottom w:val="single" w:sz="4" w:space="0" w:color="auto"/>
+          <w:right w:val="single" w:sz="4" w:space="0" w:color="auto"/>
+          <w:insideH w:val="single" w:sz="4" w:space="0" w:color="auto"/>
+          <w:insideV w:val="single" w:sz="4" w:space="0" w:color="auto"/>
+        </w:tblBorders>
+        <w:tblLook w:val="01E0"/>
+      </w:tblPr>
+      <w:tblGrid>
+        <w:gridCol w:w="1924"/>
+        <w:gridCol w:w="1127"/>
+      </w:tblGrid>
+      <w:tr>
+        <w:tc>
+          <w:tcPr>
+            <w:tcW w:w="2267" w:type="dxa"/>
+            <w:shd w:val="clear" w:color="000000" w:fill="auto"/>
+          </w:tcPr>
+          <w:p>
+            <w:pPr>
+              <w:tabs>
+                <w:tab w:val="left" w:pos="1245"/>
+              </w:tabs>
+              <w:rPr>
+                <w:lang w:val="en-US"/>
+              </w:rPr>
+            </w:pPr>
+            <w:r>
+              <w:rPr>
+                <w:lang w:val="en-US"/>
+              </w:rPr>
+              <w:pict>
+                <v:rect id="_x0000_i1030" style="width:76.9pt;height:1.5pt" o:hrpct="750" o:hralign="center" o:hrstd="t" o:hr="t" fillcolor="#aca899" stroked="f"/>
+              </w:pict>
+            </w:r>
+          </w:p>
+        </w:tc>
+        <w:tc>
+          <w:tcPr>
+            <w:tcW w:w="2267" w:type="dxa"/>
+            <w:shd w:val="clear" w:color="000000" w:fill="auto"/>
+          </w:tcPr>
+          <w:p>
+            <w:pPr>
+              <w:tabs>
+                <w:tab w:val="left" w:pos="1245"/>
+              </w:tabs>
+              <w:rPr>
+                <w:lang w:val="en-US"/>
+              </w:rPr>
+            </w:pPr>
+          </w:p>
+        </w:tc>
+      </w:tr>
+      <w:tr>
+        <w:tc>
+          <w:tcPr>
+            <w:tcW w:w="2267" w:type="dxa"/>
+            <w:shd w:val="clear" w:color="000000" w:fill="auto"/>
+          </w:tcPr>
+          <w:p>
+            <w:pPr>
+              <w:tabs>
+                <w:tab w:val="left" w:pos="1245"/>
+              </w:tabs>
+              <w:rPr>
+                <w:lang w:val="en-US"/>
+              </w:rPr>
+            </w:pPr>
+            <w:r>
+              <w:rPr>
+                <w:lang w:val="en-US"/>
+              </w:rPr>
+              <w:t>75% inside table</w:t>
+            </w:r>
+          </w:p>
+        </w:tc>
+        <w:tc>
+          <w:tcPr>
+            <w:tcW w:w="2267" w:type="dxa"/>
+            <w:shd w:val="clear" w:color="000000" w:fill="auto"/>
+          </w:tcPr>
+          <w:p>
+            <w:pPr>
+              <w:tabs>
+                <w:tab w:val="left" w:pos="1245"/>
+              </w:tabs>
+              <w:rPr>
+                <w:lang w:val="en-US"/>
+              </w:rPr>
+            </w:pPr>
+          </w:p>
+        </w:tc>
+      </w:tr>
+    </w:tbl>
+    <w:bookmarkStart w:id="0" w:name="_GoBack"/>
+    <w:bookmarkEnd w:id="0"/>
+    <w:p>
+      <w:pPr>
+        <w:tabs>
+          <w:tab w:val="left" w:pos="1245"/>
+        </w:tabs>
+        <w:rPr>
+          <w:lang w:val="en-US"/>
+        </w:rPr>
+      </w:pPr>
+      <w:r>
+        <w:rPr>
+          <w:noProof/>
+          <w:lang w:val="en-GB" w:eastAsia="en-GB"/>
+        </w:rPr>
+      </w:r>
+      <w:r>
+        <w:rPr>
+          <w:lang w:val="en-US"/>
+        </w:rPr>
+        <w:pict>
+          <v:group id="_x0000_s1026" editas="canvas" style="width:207pt;height:126pt;mso-position-horizontal-relative:char;mso-position-vertical-relative:line" coordorigin="2308,1583" coordsize="7200,4320">
+            <o:lock v:ext="edit" aspectratio="t"/>
+            <v:shapetype id="_x0000_t75" coordsize="21600,21600" o:spt="75" o:preferrelative="t" path="m@4@5l@4@11@9@11@9@5xe" filled="f" stroked="f">
+              <v:stroke joinstyle="miter"/>
+              <v:formulas>
+                <v:f eqn="if lineDrawn pixelLineWidth 0"/>
+                <v:f eqn="sum @0 1 0"/>
+                <v:f eqn="sum 0 0 @1"/>
+                <v:f eqn="prod @2 1 2"/>
+                <v:f eqn="prod @3 21600 pixelWidth"/>
+                <v:f eqn="prod @3 21600 pixelHeight"/>
+                <v:f eqn="sum @0 0 1"/>
+                <v:f eqn="prod @6 1 2"/>
+                <v:f eqn="prod @7 21600 pixelWidth"/>
+                <v:f eqn="sum @8 21600 0"/>
+                <v:f eqn="prod @7 21600 pixelHeight"/>
+                <v:f eqn="sum @10 21600 0"/>
+              </v:formulas>
+              <v:path o:extrusionok="f" gradientshapeok="t" o:connecttype="rect"/>
+              <o:lock v:ext="edit" aspectratio="t"/>
+            </v:shapetype>
+            <v:shape id="_x0000_s1027" type="#_x0000_t75" style="position:absolute;left:2308;top:1583;width:7200;height:4320" o:preferrelative="f" filled="t" fillcolor="#cff">
+              <v:fill o:detectmouseclick="t"/>
+              <v:path o:extrusionok="t" o:connecttype="none"/>
+              <o:lock v:ext="edit" text="t"/>
+            </v:shape>
+            <v:shapetype id="_x0000_t202" coordsize="21600,21600" o:spt="202" path="m,l,21600r21600,l21600,xe">
+              <v:stroke joinstyle="miter"/>
+              <v:path gradientshapeok="t" o:connecttype="rect"/>
+            </v:shapetype>
+            <v:shape id="_x0000_s1028" type="#_x0000_t202" style="position:absolute;left:2934;top:1892;width:5948;height:3394">
+              <v:textbox style="mso-next-textbox:#_x0000_s1028">
+                <w:txbxContent>
+                  <w:p>
+                    <w:pPr>
+                      <w:rPr>
+                        <w:lang w:val="en-GB"/>
+                      </w:rPr>
+                    </w:pPr>
+                    <w:r>
+                      <w:rPr>
+                        <w:lang w:val="en-GB"/>
+                      </w:rPr>
+                      <w:t>Textbox with horiztontal line</w:t>
+                    </w:r>
+                  </w:p>
+                  <w:p>
+                    <w:pPr>
+                      <w:rPr>
+                        <w:lang w:val="en-GB"/>
+                      </w:rPr>
+                    </w:pPr>
+                    <w:r>
+                      <w:rPr>
+                        <w:lang w:val="en-GB"/>
+                      </w:rPr>
+                      <w:pict>
+                        <v:rect id="_x0000_i1032" style="width:0;height:1.5pt" o:hralign="center" o:hrstd="t" o:hr="t" fillcolor="#aca899" stroked="f"/>
+                      </w:pict>
+                    </w:r>
+                  </w:p>
+                </w:txbxContent>
+              </v:textbox>
+            </v:shape>
+            <w10:anchorlock/>
+          </v:group>
+        </w:pict>
+      </w:r>
     </w:p>
     <w:sectPr>
-      <w:headerReference w:type="even" r:id="rId6"/>
-      <w:headerReference w:type="default" r:id="rId7"/>
-      <w:footerReference w:type="even" r:id="rId8"/>
-      <w:footerReference w:type="default" r:id="rId9"/>
-      <w:headerReference w:type="first" r:id="rId10"/>
-      <w:footerReference w:type="first" r:id="rId11"/>
+      <w:type w:val="continuous"/>
       <w:pgSz w:w="11907" w:h="8391" w:orient="landscape" w:code="11"/>
       <w:pgMar w:top="1417" w:right="1417" w:bottom="1417" w:left="1134" w:header="708" w:footer="708" w:gutter="0"/>
-      <w:cols w:space="708"/>
+      <w:cols w:num="2" w:space="851" w:equalWidth="0">
+        <w:col w:w="5670" w:space="851"/>
+        <w:col w:w="2835"/>
+      </w:cols>
       <w:docGrid w:linePitch="360"/>
     </w:sectPr>
   </w:body>
@@ -214,7 +541,7 @@
 </file>
 
 <file path=word/endnotes.xml><?xml version="1.0" encoding="utf-8"?>
-<w:endnotes xmlns:wpc="http://schemas.microsoft.com/office/word/2010/wordprocessingCanvas" xmlns:mc="http://schemas.openxmlformats.org/markup-compatibility/2006" xmlns:o="urn:schemas-microsoft-com:office:office" xmlns:r="http://schemas.openxmlformats.org/officeDocument/2006/relationships" xmlns:m="http://schemas.openxmlformats.org/officeDocument/2006/math" xmlns:v="urn:schemas-microsoft-com:vml" xmlns:wp14="http://schemas.microsoft.com/office/word/2010/wordprocessingDrawing" xmlns:wp="http://schemas.openxmlformats.org/drawingml/2006/wordprocessingDrawing" xmlns:w10="urn:schemas-microsoft-com:office:word" xmlns:w="http://schemas.openxmlformats.org/wordprocessingml/2006/main" xmlns:w14="http://schemas.microsoft.com/office/word/2010/wordml" xmlns:w15="http://schemas.microsoft.com/office/word/2012/wordml" xmlns:wpg="http://schemas.microsoft.com/office/word/2010/wordprocessingGroup" xmlns:wpi="http://schemas.microsoft.com/office/word/2010/wordprocessingInk" xmlns:wne="http://schemas.microsoft.com/office/word/2006/wordml" xmlns:wps="http://schemas.microsoft.com/office/word/2010/wordprocessingShape" mc:Ignorable="w14 w15 wp14">
+<w:endnotes xmlns:ve="http://schemas.openxmlformats.org/markup-compatibility/2006" xmlns:o="urn:schemas-microsoft-com:office:office" xmlns:r="http://schemas.openxmlformats.org/officeDocument/2006/relationships" xmlns:m="http://schemas.openxmlformats.org/officeDocument/2006/math" xmlns:v="urn:schemas-microsoft-com:vml" xmlns:wp="http://schemas.openxmlformats.org/drawingml/2006/wordprocessingDrawing" xmlns:w10="urn:schemas-microsoft-com:office:word" xmlns:w="http://schemas.openxmlformats.org/wordprocessingml/2006/main" xmlns:wne="http://schemas.microsoft.com/office/word/2006/wordml">
   <w:endnote w:type="separator" w:id="-1">
     <w:p>
       <w:pPr>
@@ -239,7 +566,7 @@
 </file>
 
 <file path=word/footer1.xml><?xml version="1.0" encoding="utf-8"?>
-<w:ftr xmlns:wpc="http://schemas.microsoft.com/office/word/2010/wordprocessingCanvas" xmlns:mc="http://schemas.openxmlformats.org/markup-compatibility/2006" xmlns:o="urn:schemas-microsoft-com:office:office" xmlns:r="http://schemas.openxmlformats.org/officeDocument/2006/relationships" xmlns:m="http://schemas.openxmlformats.org/officeDocument/2006/math" xmlns:v="urn:schemas-microsoft-com:vml" xmlns:wp14="http://schemas.microsoft.com/office/word/2010/wordprocessingDrawing" xmlns:wp="http://schemas.openxmlformats.org/drawingml/2006/wordprocessingDrawing" xmlns:w10="urn:schemas-microsoft-com:office:word" xmlns:w="http://schemas.openxmlformats.org/wordprocessingml/2006/main" xmlns:w14="http://schemas.microsoft.com/office/word/2010/wordml" xmlns:w15="http://schemas.microsoft.com/office/word/2012/wordml" xmlns:wpg="http://schemas.microsoft.com/office/word/2010/wordprocessingGroup" xmlns:wpi="http://schemas.microsoft.com/office/word/2010/wordprocessingInk" xmlns:wne="http://schemas.microsoft.com/office/word/2006/wordml" xmlns:wps="http://schemas.microsoft.com/office/word/2010/wordprocessingShape" mc:Ignorable="w14 w15 wp14">
+<w:ftr xmlns:ve="http://schemas.openxmlformats.org/markup-compatibility/2006" xmlns:o="urn:schemas-microsoft-com:office:office" xmlns:r="http://schemas.openxmlformats.org/officeDocument/2006/relationships" xmlns:m="http://schemas.openxmlformats.org/officeDocument/2006/math" xmlns:v="urn:schemas-microsoft-com:vml" xmlns:wp="http://schemas.openxmlformats.org/drawingml/2006/wordprocessingDrawing" xmlns:w10="urn:schemas-microsoft-com:office:word" xmlns:w="http://schemas.openxmlformats.org/wordprocessingml/2006/main" xmlns:wne="http://schemas.microsoft.com/office/word/2006/wordml">
   <w:p>
     <w:pPr>
       <w:pStyle w:val="Footer"/>
@@ -249,7 +576,7 @@
 </file>
 
 <file path=word/footer2.xml><?xml version="1.0" encoding="utf-8"?>
-<w:ftr xmlns:wpc="http://schemas.microsoft.com/office/word/2010/wordprocessingCanvas" xmlns:mc="http://schemas.openxmlformats.org/markup-compatibility/2006" xmlns:o="urn:schemas-microsoft-com:office:office" xmlns:r="http://schemas.openxmlformats.org/officeDocument/2006/relationships" xmlns:m="http://schemas.openxmlformats.org/officeDocument/2006/math" xmlns:v="urn:schemas-microsoft-com:vml" xmlns:wp14="http://schemas.microsoft.com/office/word/2010/wordprocessingDrawing" xmlns:wp="http://schemas.openxmlformats.org/drawingml/2006/wordprocessingDrawing" xmlns:w10="urn:schemas-microsoft-com:office:word" xmlns:w="http://schemas.openxmlformats.org/wordprocessingml/2006/main" xmlns:w14="http://schemas.microsoft.com/office/word/2010/wordml" xmlns:w15="http://schemas.microsoft.com/office/word/2012/wordml" xmlns:wpg="http://schemas.microsoft.com/office/word/2010/wordprocessingGroup" xmlns:wpi="http://schemas.microsoft.com/office/word/2010/wordprocessingInk" xmlns:wne="http://schemas.microsoft.com/office/word/2006/wordml" xmlns:wps="http://schemas.microsoft.com/office/word/2010/wordprocessingShape" mc:Ignorable="w14 w15 wp14">
+<w:ftr xmlns:ve="http://schemas.openxmlformats.org/markup-compatibility/2006" xmlns:o="urn:schemas-microsoft-com:office:office" xmlns:r="http://schemas.openxmlformats.org/officeDocument/2006/relationships" xmlns:m="http://schemas.openxmlformats.org/officeDocument/2006/math" xmlns:v="urn:schemas-microsoft-com:vml" xmlns:wp="http://schemas.openxmlformats.org/drawingml/2006/wordprocessingDrawing" xmlns:w10="urn:schemas-microsoft-com:office:word" xmlns:w="http://schemas.openxmlformats.org/wordprocessingml/2006/main" xmlns:wne="http://schemas.microsoft.com/office/word/2006/wordml">
   <w:p>
     <w:pPr>
       <w:pStyle w:val="Footer"/>
@@ -266,7 +593,7 @@
 </file>
 
 <file path=word/footer3.xml><?xml version="1.0" encoding="utf-8"?>
-<w:ftr xmlns:wpc="http://schemas.microsoft.com/office/word/2010/wordprocessingCanvas" xmlns:mc="http://schemas.openxmlformats.org/markup-compatibility/2006" xmlns:o="urn:schemas-microsoft-com:office:office" xmlns:r="http://schemas.openxmlformats.org/officeDocument/2006/relationships" xmlns:m="http://schemas.openxmlformats.org/officeDocument/2006/math" xmlns:v="urn:schemas-microsoft-com:vml" xmlns:wp14="http://schemas.microsoft.com/office/word/2010/wordprocessingDrawing" xmlns:wp="http://schemas.openxmlformats.org/drawingml/2006/wordprocessingDrawing" xmlns:w10="urn:schemas-microsoft-com:office:word" xmlns:w="http://schemas.openxmlformats.org/wordprocessingml/2006/main" xmlns:w14="http://schemas.microsoft.com/office/word/2010/wordml" xmlns:w15="http://schemas.microsoft.com/office/word/2012/wordml" xmlns:wpg="http://schemas.microsoft.com/office/word/2010/wordprocessingGroup" xmlns:wpi="http://schemas.microsoft.com/office/word/2010/wordprocessingInk" xmlns:wne="http://schemas.microsoft.com/office/word/2006/wordml" xmlns:wps="http://schemas.microsoft.com/office/word/2010/wordprocessingShape" mc:Ignorable="w14 w15 wp14">
+<w:ftr xmlns:ve="http://schemas.openxmlformats.org/markup-compatibility/2006" xmlns:o="urn:schemas-microsoft-com:office:office" xmlns:r="http://schemas.openxmlformats.org/officeDocument/2006/relationships" xmlns:m="http://schemas.openxmlformats.org/officeDocument/2006/math" xmlns:v="urn:schemas-microsoft-com:vml" xmlns:wp="http://schemas.openxmlformats.org/drawingml/2006/wordprocessingDrawing" xmlns:w10="urn:schemas-microsoft-com:office:word" xmlns:w="http://schemas.openxmlformats.org/wordprocessingml/2006/main" xmlns:wne="http://schemas.microsoft.com/office/word/2006/wordml">
   <w:p>
     <w:pPr>
       <w:pStyle w:val="Footer"/>
@@ -276,7 +603,7 @@
 </file>
 
 <file path=word/footnotes.xml><?xml version="1.0" encoding="utf-8"?>
-<w:footnotes xmlns:wpc="http://schemas.microsoft.com/office/word/2010/wordprocessingCanvas" xmlns:mc="http://schemas.openxmlformats.org/markup-compatibility/2006" xmlns:o="urn:schemas-microsoft-com:office:office" xmlns:r="http://schemas.openxmlformats.org/officeDocument/2006/relationships" xmlns:m="http://schemas.openxmlformats.org/officeDocument/2006/math" xmlns:v="urn:schemas-microsoft-com:vml" xmlns:wp14="http://schemas.microsoft.com/office/word/2010/wordprocessingDrawing" xmlns:wp="http://schemas.openxmlformats.org/drawingml/2006/wordprocessingDrawing" xmlns:w10="urn:schemas-microsoft-com:office:word" xmlns:w="http://schemas.openxmlformats.org/wordprocessingml/2006/main" xmlns:w14="http://schemas.microsoft.com/office/word/2010/wordml" xmlns:w15="http://schemas.microsoft.com/office/word/2012/wordml" xmlns:wpg="http://schemas.microsoft.com/office/word/2010/wordprocessingGroup" xmlns:wpi="http://schemas.microsoft.com/office/word/2010/wordprocessingInk" xmlns:wne="http://schemas.microsoft.com/office/word/2006/wordml" xmlns:wps="http://schemas.microsoft.com/office/word/2010/wordprocessingShape" mc:Ignorable="w14 w15 wp14">
+<w:footnotes xmlns:ve="http://schemas.openxmlformats.org/markup-compatibility/2006" xmlns:o="urn:schemas-microsoft-com:office:office" xmlns:r="http://schemas.openxmlformats.org/officeDocument/2006/relationships" xmlns:m="http://schemas.openxmlformats.org/officeDocument/2006/math" xmlns:v="urn:schemas-microsoft-com:vml" xmlns:wp="http://schemas.openxmlformats.org/drawingml/2006/wordprocessingDrawing" xmlns:w10="urn:schemas-microsoft-com:office:word" xmlns:w="http://schemas.openxmlformats.org/wordprocessingml/2006/main" xmlns:wne="http://schemas.microsoft.com/office/word/2006/wordml">
   <w:footnote w:type="separator" w:id="-1">
     <w:p>
       <w:pPr>
@@ -301,48 +628,17 @@
 </file>
 
 <file path=word/header1.xml><?xml version="1.0" encoding="utf-8"?>
-<w:hdr xmlns:wpc="http://schemas.microsoft.com/office/word/2010/wordprocessingCanvas" xmlns:mc="http://schemas.openxmlformats.org/markup-compatibility/2006" xmlns:o="urn:schemas-microsoft-com:office:office" xmlns:r="http://schemas.openxmlformats.org/officeDocument/2006/relationships" xmlns:m="http://schemas.openxmlformats.org/officeDocument/2006/math" xmlns:v="urn:schemas-microsoft-com:vml" xmlns:wp14="http://schemas.microsoft.com/office/word/2010/wordprocessingDrawing" xmlns:wp="http://schemas.openxmlformats.org/drawingml/2006/wordprocessingDrawing" xmlns:w10="urn:schemas-microsoft-com:office:word" xmlns:w="http://schemas.openxmlformats.org/wordprocessingml/2006/main" xmlns:w14="http://schemas.microsoft.com/office/word/2010/wordml" xmlns:w15="http://schemas.microsoft.com/office/word/2012/wordml" xmlns:wpg="http://schemas.microsoft.com/office/word/2010/wordprocessingGroup" xmlns:wpi="http://schemas.microsoft.com/office/word/2010/wordprocessingInk" xmlns:wne="http://schemas.microsoft.com/office/word/2006/wordml" xmlns:wps="http://schemas.microsoft.com/office/word/2010/wordprocessingShape" mc:Ignorable="w14 w15 wp14">
+<w:hdr xmlns:ve="http://schemas.openxmlformats.org/markup-compatibility/2006" xmlns:o="urn:schemas-microsoft-com:office:office" xmlns:r="http://schemas.openxmlformats.org/officeDocument/2006/relationships" xmlns:m="http://schemas.openxmlformats.org/officeDocument/2006/math" xmlns:v="urn:schemas-microsoft-com:vml" xmlns:wp="http://schemas.openxmlformats.org/drawingml/2006/wordprocessingDrawing" xmlns:w10="urn:schemas-microsoft-com:office:word" xmlns:w="http://schemas.openxmlformats.org/wordprocessingml/2006/main" xmlns:wne="http://schemas.microsoft.com/office/word/2006/wordml">
   <w:p>
     <w:pPr>
       <w:pStyle w:val="Header"/>
     </w:pPr>
-    <w:r>
-      <w:rPr>
-        <w:noProof/>
-        <w:lang w:eastAsia="de-DE"/>
-      </w:rPr>
-      <w:pict>
-        <v:shapetype id="_x0000_t75" coordsize="21600,21600" o:spt="75" o:preferrelative="t" path="m@4@5l@4@11@9@11@9@5xe" filled="f" stroked="f">
-          <v:stroke joinstyle="miter"/>
-          <v:formulas>
-            <v:f eqn="if lineDrawn pixelLineWidth 0"/>
-            <v:f eqn="sum @0 1 0"/>
-            <v:f eqn="sum 0 0 @1"/>
-            <v:f eqn="prod @2 1 2"/>
-            <v:f eqn="prod @3 21600 pixelWidth"/>
-            <v:f eqn="prod @3 21600 pixelHeight"/>
-            <v:f eqn="sum @0 0 1"/>
-            <v:f eqn="prod @6 1 2"/>
-            <v:f eqn="prod @7 21600 pixelWidth"/>
-            <v:f eqn="sum @8 21600 0"/>
-            <v:f eqn="prod @7 21600 pixelHeight"/>
-            <v:f eqn="sum @10 21600 0"/>
-          </v:formulas>
-          <v:path o:extrusionok="f" gradientshapeok="t" o:connecttype="rect"/>
-          <o:lock v:ext="edit" aspectratio="t"/>
-        </v:shapetype>
-        <v:shape id="WordPictureWatermark190438221" o:spid="_x0000_s2050" type="#_x0000_t75" style="position:absolute;margin-left:0;margin-top:0;width:453.1pt;height:88.5pt;z-index:-251658240;mso-position-horizontal:center;mso-position-horizontal-relative:margin;mso-position-vertical:center;mso-position-vertical-relative:margin" o:allowincell="f">
-          <v:imagedata r:id="rId1" o:title="homepagelogo" gain="19661f" blacklevel="22938f"/>
-          <w10:wrap anchorx="margin" anchory="margin"/>
-        </v:shape>
-      </w:pict>
-    </w:r>
   </w:p>
 </w:hdr>
 </file>
 
 <file path=word/header2.xml><?xml version="1.0" encoding="utf-8"?>
-<w:hdr xmlns:wpc="http://schemas.microsoft.com/office/word/2010/wordprocessingCanvas" xmlns:mc="http://schemas.openxmlformats.org/markup-compatibility/2006" xmlns:o="urn:schemas-microsoft-com:office:office" xmlns:r="http://schemas.openxmlformats.org/officeDocument/2006/relationships" xmlns:m="http://schemas.openxmlformats.org/officeDocument/2006/math" xmlns:v="urn:schemas-microsoft-com:vml" xmlns:wp14="http://schemas.microsoft.com/office/word/2010/wordprocessingDrawing" xmlns:wp="http://schemas.openxmlformats.org/drawingml/2006/wordprocessingDrawing" xmlns:w10="urn:schemas-microsoft-com:office:word" xmlns:w="http://schemas.openxmlformats.org/wordprocessingml/2006/main" xmlns:w14="http://schemas.microsoft.com/office/word/2010/wordml" xmlns:w15="http://schemas.microsoft.com/office/word/2012/wordml" xmlns:wpg="http://schemas.microsoft.com/office/word/2010/wordprocessingGroup" xmlns:wpi="http://schemas.microsoft.com/office/word/2010/wordprocessingInk" xmlns:wne="http://schemas.microsoft.com/office/word/2006/wordml" xmlns:wps="http://schemas.microsoft.com/office/word/2010/wordprocessingShape" mc:Ignorable="w14 w15 wp14">
+<w:hdr xmlns:ve="http://schemas.openxmlformats.org/markup-compatibility/2006" xmlns:o="urn:schemas-microsoft-com:office:office" xmlns:r="http://schemas.openxmlformats.org/officeDocument/2006/relationships" xmlns:m="http://schemas.openxmlformats.org/officeDocument/2006/math" xmlns:v="urn:schemas-microsoft-com:vml" xmlns:wp="http://schemas.openxmlformats.org/drawingml/2006/wordprocessingDrawing" xmlns:w10="urn:schemas-microsoft-com:office:word" xmlns:w="http://schemas.openxmlformats.org/wordprocessingml/2006/main" xmlns:wne="http://schemas.microsoft.com/office/word/2006/wordml">
   <w:p>
     <w:pPr>
       <w:pStyle w:val="Header"/>
@@ -352,453 +648,189 @@
 </file>
 
 <file path=word/header3.xml><?xml version="1.0" encoding="utf-8"?>
-<w:hdr xmlns:wpc="http://schemas.microsoft.com/office/word/2010/wordprocessingCanvas" xmlns:mc="http://schemas.openxmlformats.org/markup-compatibility/2006" xmlns:o="urn:schemas-microsoft-com:office:office" xmlns:r="http://schemas.openxmlformats.org/officeDocument/2006/relationships" xmlns:m="http://schemas.openxmlformats.org/officeDocument/2006/math" xmlns:v="urn:schemas-microsoft-com:vml" xmlns:wp14="http://schemas.microsoft.com/office/word/2010/wordprocessingDrawing" xmlns:wp="http://schemas.openxmlformats.org/drawingml/2006/wordprocessingDrawing" xmlns:w10="urn:schemas-microsoft-com:office:word" xmlns:w="http://schemas.openxmlformats.org/wordprocessingml/2006/main" xmlns:w14="http://schemas.microsoft.com/office/word/2010/wordml" xmlns:w15="http://schemas.microsoft.com/office/word/2012/wordml" xmlns:wpg="http://schemas.microsoft.com/office/word/2010/wordprocessingGroup" xmlns:wpi="http://schemas.microsoft.com/office/word/2010/wordprocessingInk" xmlns:wne="http://schemas.microsoft.com/office/word/2006/wordml" xmlns:wps="http://schemas.microsoft.com/office/word/2010/wordprocessingShape" mc:Ignorable="w14 w15 wp14">
+<w:hdr xmlns:ve="http://schemas.openxmlformats.org/markup-compatibility/2006" xmlns:o="urn:schemas-microsoft-com:office:office" xmlns:r="http://schemas.openxmlformats.org/officeDocument/2006/relationships" xmlns:m="http://schemas.openxmlformats.org/officeDocument/2006/math" xmlns:v="urn:schemas-microsoft-com:vml" xmlns:wp="http://schemas.openxmlformats.org/drawingml/2006/wordprocessingDrawing" xmlns:w10="urn:schemas-microsoft-com:office:word" xmlns:w="http://schemas.openxmlformats.org/wordprocessingml/2006/main" xmlns:wne="http://schemas.microsoft.com/office/word/2006/wordml">
   <w:p>
     <w:pPr>
       <w:pStyle w:val="Header"/>
     </w:pPr>
-    <w:r>
-      <w:rPr>
-        <w:noProof/>
-        <w:lang w:eastAsia="de-DE"/>
-      </w:rPr>
-      <w:pict>
-        <v:shapetype id="_x0000_t75" coordsize="21600,21600" o:spt="75" o:preferrelative="t" path="m@4@5l@4@11@9@11@9@5xe" filled="f" stroked="f">
-          <v:stroke joinstyle="miter"/>
-          <v:formulas>
-            <v:f eqn="if lineDrawn pixelLineWidth 0"/>
-            <v:f eqn="sum @0 1 0"/>
-            <v:f eqn="sum 0 0 @1"/>
-            <v:f eqn="prod @2 1 2"/>
-            <v:f eqn="prod @3 21600 pixelWidth"/>
-            <v:f eqn="prod @3 21600 pixelHeight"/>
-            <v:f eqn="sum @0 0 1"/>
-            <v:f eqn="prod @6 1 2"/>
-            <v:f eqn="prod @7 21600 pixelWidth"/>
-            <v:f eqn="sum @8 21600 0"/>
-            <v:f eqn="prod @7 21600 pixelHeight"/>
-            <v:f eqn="sum @10 21600 0"/>
-          </v:formulas>
-          <v:path o:extrusionok="f" gradientshapeok="t" o:connecttype="rect"/>
-          <o:lock v:ext="edit" aspectratio="t"/>
-        </v:shapetype>
-        <v:shape id="WordPictureWatermark190438220" o:spid="_x0000_s2049" type="#_x0000_t75" style="position:absolute;margin-left:0;margin-top:0;width:453.1pt;height:88.5pt;z-index:-251659264;mso-position-horizontal:center;mso-position-horizontal-relative:margin;mso-position-vertical:center;mso-position-vertical-relative:margin" o:allowincell="f">
-          <v:imagedata r:id="rId1" o:title="homepagelogo" gain="19661f" blacklevel="22938f"/>
-          <w10:wrap anchorx="margin" anchory="margin"/>
-        </v:shape>
-      </w:pict>
-    </w:r>
   </w:p>
 </w:hdr>
 </file>
 
 <file path=word/styles.xml><?xml version="1.0" encoding="utf-8"?>
-<w:styles xmlns:mc="http://schemas.openxmlformats.org/markup-compatibility/2006" xmlns:r="http://schemas.openxmlformats.org/officeDocument/2006/relationships" xmlns:w="http://schemas.openxmlformats.org/wordprocessingml/2006/main" xmlns:w14="http://schemas.microsoft.com/office/word/2010/wordml" xmlns:w15="http://schemas.microsoft.com/office/word/2012/wordml" mc:Ignorable="w14 w15">
+<w:styles xmlns:r="http://schemas.openxmlformats.org/officeDocument/2006/relationships" xmlns:w="http://schemas.openxmlformats.org/wordprocessingml/2006/main">
   <w:docDefaults>
     <w:rPrDefault>
       <w:rPr>
         <w:rFonts w:ascii="Calibri" w:eastAsia="Calibri" w:hAnsi="Calibri" w:cs="Times New Roman"/>
+        <w:sz w:val="22"/>
+        <w:szCs w:val="22"/>
         <w:lang w:val="en-GB" w:eastAsia="en-GB" w:bidi="ar-SA"/>
       </w:rPr>
     </w:rPrDefault>
     <w:pPrDefault/>
   </w:docDefaults>
-  <w:latentStyles w:defLockedState="0" w:defUIPriority="99" w:defSemiHidden="0" w:defUnhideWhenUsed="0" w:defQFormat="0" w:count="371">
-    <w:lsdException w:name="Normal" w:uiPriority="0" w:qFormat="1"/>
-    <w:lsdException w:name="heading 1" w:uiPriority="9" w:qFormat="1"/>
-    <w:lsdException w:name="heading 2" w:semiHidden="1" w:uiPriority="9" w:unhideWhenUsed="1" w:qFormat="1"/>
-    <w:lsdException w:name="heading 3" w:semiHidden="1" w:uiPriority="9" w:unhideWhenUsed="1" w:qFormat="1"/>
-    <w:lsdException w:name="heading 4" w:semiHidden="1" w:uiPriority="9" w:unhideWhenUsed="1" w:qFormat="1"/>
-    <w:lsdException w:name="heading 5" w:semiHidden="1" w:uiPriority="9" w:unhideWhenUsed="1" w:qFormat="1"/>
-    <w:lsdException w:name="heading 6" w:semiHidden="1" w:uiPriority="9" w:unhideWhenUsed="1" w:qFormat="1"/>
-    <w:lsdException w:name="heading 7" w:semiHidden="1" w:uiPriority="9" w:unhideWhenUsed="1" w:qFormat="1"/>
-    <w:lsdException w:name="heading 8" w:semiHidden="1" w:uiPriority="9" w:unhideWhenUsed="1" w:qFormat="1"/>
-    <w:lsdException w:name="heading 9" w:semiHidden="1" w:uiPriority="9" w:unhideWhenUsed="1" w:qFormat="1"/>
-    <w:lsdException w:name="index 1" w:semiHidden="1" w:unhideWhenUsed="1"/>
-    <w:lsdException w:name="index 2" w:semiHidden="1" w:unhideWhenUsed="1"/>
-    <w:lsdException w:name="index 3" w:semiHidden="1" w:unhideWhenUsed="1"/>
-    <w:lsdException w:name="index 4" w:semiHidden="1" w:unhideWhenUsed="1"/>
-    <w:lsdException w:name="index 5" w:semiHidden="1" w:unhideWhenUsed="1"/>
-    <w:lsdException w:name="index 6" w:semiHidden="1" w:unhideWhenUsed="1"/>
-    <w:lsdException w:name="index 7" w:semiHidden="1" w:unhideWhenUsed="1"/>
-    <w:lsdException w:name="index 8" w:semiHidden="1" w:unhideWhenUsed="1"/>
-    <w:lsdException w:name="index 9" w:semiHidden="1" w:unhideWhenUsed="1"/>
-    <w:lsdException w:name="toc 1" w:semiHidden="1" w:uiPriority="39" w:unhideWhenUsed="1"/>
-    <w:lsdException w:name="toc 2" w:semiHidden="1" w:uiPriority="39" w:unhideWhenUsed="1"/>
-    <w:lsdException w:name="toc 3" w:semiHidden="1" w:uiPriority="39" w:unhideWhenUsed="1"/>
-    <w:lsdException w:name="toc 4" w:semiHidden="1" w:uiPriority="39" w:unhideWhenUsed="1"/>
-    <w:lsdException w:name="toc 5" w:semiHidden="1" w:uiPriority="39" w:unhideWhenUsed="1"/>
-    <w:lsdException w:name="toc 6" w:semiHidden="1" w:uiPriority="39" w:unhideWhenUsed="1"/>
-    <w:lsdException w:name="toc 7" w:semiHidden="1" w:uiPriority="39" w:unhideWhenUsed="1"/>
-    <w:lsdException w:name="toc 8" w:semiHidden="1" w:uiPriority="39" w:unhideWhenUsed="1"/>
-    <w:lsdException w:name="toc 9" w:semiHidden="1" w:uiPriority="39" w:unhideWhenUsed="1"/>
-    <w:lsdException w:name="Normal Indent" w:semiHidden="1" w:unhideWhenUsed="1"/>
-    <w:lsdException w:name="footnote text" w:semiHidden="1" w:unhideWhenUsed="1"/>
-    <w:lsdException w:name="annotation text" w:semiHidden="1" w:unhideWhenUsed="1"/>
-    <w:lsdException w:name="header" w:semiHidden="1" w:unhideWhenUsed="1"/>
-    <w:lsdException w:name="footer" w:semiHidden="1" w:unhideWhenUsed="1"/>
-    <w:lsdException w:name="index heading" w:semiHidden="1" w:unhideWhenUsed="1"/>
-    <w:lsdException w:name="caption" w:semiHidden="1" w:uiPriority="35" w:unhideWhenUsed="1" w:qFormat="1"/>
-    <w:lsdException w:name="table of figures" w:semiHidden="1" w:unhideWhenUsed="1"/>
-    <w:lsdException w:name="envelope address" w:semiHidden="1" w:unhideWhenUsed="1"/>
-    <w:lsdException w:name="envelope return" w:semiHidden="1" w:unhideWhenUsed="1"/>
-    <w:lsdException w:name="footnote reference" w:semiHidden="1" w:unhideWhenUsed="1"/>
-    <w:lsdException w:name="annotation reference" w:semiHidden="1" w:unhideWhenUsed="1"/>
-    <w:lsdException w:name="line number" w:semiHidden="1" w:unhideWhenUsed="1"/>
-    <w:lsdException w:name="page number" w:semiHidden="1" w:unhideWhenUsed="1"/>
-    <w:lsdException w:name="endnote reference" w:semiHidden="1" w:unhideWhenUsed="1"/>
-    <w:lsdException w:name="endnote text" w:semiHidden="1" w:unhideWhenUsed="1"/>
-    <w:lsdException w:name="table of authorities" w:semiHidden="1" w:unhideWhenUsed="1"/>
-    <w:lsdException w:name="macro" w:semiHidden="1" w:unhideWhenUsed="1"/>
-    <w:lsdException w:name="toa heading" w:semiHidden="1" w:unhideWhenUsed="1"/>
-    <w:lsdException w:name="List" w:semiHidden="1" w:unhideWhenUsed="1"/>
-    <w:lsdException w:name="List Bullet" w:semiHidden="1" w:unhideWhenUsed="1"/>
-    <w:lsdException w:name="List Number" w:semiHidden="1" w:unhideWhenUsed="1"/>
-    <w:lsdException w:name="List 2" w:semiHidden="1" w:unhideWhenUsed="1"/>
-    <w:lsdException w:name="List 3" w:semiHidden="1" w:unhideWhenUsed="1"/>
-    <w:lsdException w:name="List 4" w:semiHidden="1" w:unhideWhenUsed="1"/>
-    <w:lsdException w:name="List 5" w:semiHidden="1" w:unhideWhenUsed="1"/>
-    <w:lsdException w:name="List Bullet 2" w:semiHidden="1" w:unhideWhenUsed="1"/>
-    <w:lsdException w:name="List Bullet 3" w:semiHidden="1" w:unhideWhenUsed="1"/>
-    <w:lsdException w:name="List Bullet 4" w:semiHidden="1" w:unhideWhenUsed="1"/>
-    <w:lsdException w:name="List Bullet 5" w:semiHidden="1" w:unhideWhenUsed="1"/>
-    <w:lsdException w:name="List Number 2" w:semiHidden="1" w:unhideWhenUsed="1"/>
-    <w:lsdException w:name="List Number 3" w:semiHidden="1" w:unhideWhenUsed="1"/>
-    <w:lsdException w:name="List Number 4" w:semiHidden="1" w:unhideWhenUsed="1"/>
-    <w:lsdException w:name="List Number 5" w:semiHidden="1" w:unhideWhenUsed="1"/>
-    <w:lsdException w:name="Title" w:uiPriority="10" w:qFormat="1"/>
-    <w:lsdException w:name="Closing" w:semiHidden="1" w:unhideWhenUsed="1"/>
-    <w:lsdException w:name="Signature" w:semiHidden="1" w:unhideWhenUsed="1"/>
-    <w:lsdException w:name="Default Paragraph Font" w:semiHidden="1" w:uiPriority="1" w:unhideWhenUsed="1"/>
-    <w:lsdException w:name="Body Text" w:semiHidden="1" w:unhideWhenUsed="1"/>
-    <w:lsdException w:name="Body Text Indent" w:semiHidden="1" w:unhideWhenUsed="1"/>
-    <w:lsdException w:name="List Continue" w:semiHidden="1" w:unhideWhenUsed="1"/>
-    <w:lsdException w:name="List Continue 2" w:semiHidden="1" w:unhideWhenUsed="1"/>
-    <w:lsdException w:name="List Continue 3" w:semiHidden="1" w:unhideWhenUsed="1"/>
-    <w:lsdException w:name="List Continue 4" w:semiHidden="1" w:unhideWhenUsed="1"/>
-    <w:lsdException w:name="List Continue 5" w:semiHidden="1" w:unhideWhenUsed="1"/>
-    <w:lsdException w:name="Message Header" w:semiHidden="1" w:unhideWhenUsed="1"/>
-    <w:lsdException w:name="Subtitle" w:uiPriority="11" w:qFormat="1"/>
-    <w:lsdException w:name="Salutation" w:semiHidden="1" w:unhideWhenUsed="1"/>
-    <w:lsdException w:name="Date" w:semiHidden="1" w:unhideWhenUsed="1"/>
-    <w:lsdException w:name="Body Text First Indent" w:semiHidden="1" w:unhideWhenUsed="1"/>
-    <w:lsdException w:name="Body Text First Indent 2" w:semiHidden="1" w:unhideWhenUsed="1"/>
-    <w:lsdException w:name="Note Heading" w:semiHidden="1" w:unhideWhenUsed="1"/>
-    <w:lsdException w:name="Body Text 2" w:semiHidden="1" w:unhideWhenUsed="1"/>
-    <w:lsdException w:name="Body Text 3" w:semiHidden="1" w:unhideWhenUsed="1"/>
-    <w:lsdException w:name="Body Text Indent 2" w:semiHidden="1" w:unhideWhenUsed="1"/>
-    <w:lsdException w:name="Body Text Indent 3" w:semiHidden="1" w:unhideWhenUsed="1"/>
-    <w:lsdException w:name="Block Text" w:semiHidden="1" w:unhideWhenUsed="1"/>
-    <w:lsdException w:name="Hyperlink" w:semiHidden="1" w:unhideWhenUsed="1"/>
-    <w:lsdException w:name="FollowedHyperlink" w:semiHidden="1" w:unhideWhenUsed="1"/>
-    <w:lsdException w:name="Strong" w:uiPriority="22" w:qFormat="1"/>
-    <w:lsdException w:name="Emphasis" w:uiPriority="20" w:qFormat="1"/>
-    <w:lsdException w:name="Document Map" w:semiHidden="1" w:unhideWhenUsed="1"/>
-    <w:lsdException w:name="Plain Text" w:semiHidden="1" w:unhideWhenUsed="1"/>
-    <w:lsdException w:name="E-mail Signature" w:semiHidden="1" w:unhideWhenUsed="1"/>
-    <w:lsdException w:name="HTML Top of Form" w:semiHidden="1" w:unhideWhenUsed="1"/>
-    <w:lsdException w:name="HTML Bottom of Form" w:semiHidden="1" w:unhideWhenUsed="1"/>
-    <w:lsdException w:name="Normal (Web)" w:semiHidden="1" w:unhideWhenUsed="1"/>
-    <w:lsdException w:name="HTML Acronym" w:semiHidden="1" w:unhideWhenUsed="1"/>
-    <w:lsdException w:name="HTML Address" w:semiHidden="1" w:unhideWhenUsed="1"/>
-    <w:lsdException w:name="HTML Cite" w:semiHidden="1" w:unhideWhenUsed="1"/>
-    <w:lsdException w:name="HTML Code" w:semiHidden="1" w:unhideWhenUsed="1"/>
-    <w:lsdException w:name="HTML Definition" w:semiHidden="1" w:unhideWhenUsed="1"/>
-    <w:lsdException w:name="HTML Keyboard" w:semiHidden="1" w:unhideWhenUsed="1"/>
-    <w:lsdException w:name="HTML Preformatted" w:semiHidden="1" w:unhideWhenUsed="1"/>
-    <w:lsdException w:name="HTML Sample" w:semiHidden="1" w:unhideWhenUsed="1"/>
-    <w:lsdException w:name="HTML Typewriter" w:semiHidden="1" w:unhideWhenUsed="1"/>
-    <w:lsdException w:name="HTML Variable" w:semiHidden="1" w:unhideWhenUsed="1"/>
-    <w:lsdException w:name="Normal Table" w:semiHidden="1" w:unhideWhenUsed="1"/>
-    <w:lsdException w:name="annotation subject" w:semiHidden="1" w:unhideWhenUsed="1"/>
-    <w:lsdException w:name="No List" w:semiHidden="1" w:unhideWhenUsed="1"/>
-    <w:lsdException w:name="Outline List 1" w:semiHidden="1" w:unhideWhenUsed="1"/>
-    <w:lsdException w:name="Outline List 2" w:semiHidden="1" w:unhideWhenUsed="1"/>
-    <w:lsdException w:name="Outline List 3" w:semiHidden="1" w:unhideWhenUsed="1"/>
-    <w:lsdException w:name="Table Simple 1" w:semiHidden="1" w:unhideWhenUsed="1"/>
-    <w:lsdException w:name="Table Simple 2" w:semiHidden="1" w:unhideWhenUsed="1"/>
-    <w:lsdException w:name="Table Simple 3" w:semiHidden="1" w:unhideWhenUsed="1"/>
-    <w:lsdException w:name="Table Classic 1" w:semiHidden="1" w:unhideWhenUsed="1"/>
-    <w:lsdException w:name="Table Classic 2" w:semiHidden="1" w:unhideWhenUsed="1"/>
-    <w:lsdException w:name="Table Classic 3" w:semiHidden="1" w:unhideWhenUsed="1"/>
-    <w:lsdException w:name="Table Classic 4" w:semiHidden="1" w:unhideWhenUsed="1"/>
-    <w:lsdException w:name="Table Colorful 1" w:semiHidden="1" w:unhideWhenUsed="1"/>
-    <w:lsdException w:name="Table Colorful 2" w:semiHidden="1" w:unhideWhenUsed="1"/>
-    <w:lsdException w:name="Table Colorful 3" w:semiHidden="1" w:unhideWhenUsed="1"/>
-    <w:lsdException w:name="Table Columns 1" w:semiHidden="1" w:unhideWhenUsed="1"/>
-    <w:lsdException w:name="Table Columns 2" w:semiHidden="1" w:unhideWhenUsed="1"/>
-    <w:lsdException w:name="Table Columns 3" w:semiHidden="1" w:unhideWhenUsed="1"/>
-    <w:lsdException w:name="Table Columns 4" w:semiHidden="1" w:unhideWhenUsed="1"/>
-    <w:lsdException w:name="Table Columns 5" w:semiHidden="1" w:unhideWhenUsed="1"/>
-    <w:lsdException w:name="Table Grid 1" w:semiHidden="1" w:unhideWhenUsed="1"/>
-    <w:lsdException w:name="Table Grid 2" w:semiHidden="1" w:unhideWhenUsed="1"/>
-    <w:lsdException w:name="Table Grid 3" w:semiHidden="1" w:unhideWhenUsed="1"/>
-    <w:lsdException w:name="Table Grid 4" w:semiHidden="1" w:unhideWhenUsed="1"/>
-    <w:lsdException w:name="Table Grid 5" w:semiHidden="1" w:unhideWhenUsed="1"/>
-    <w:lsdException w:name="Table Grid 6" w:semiHidden="1" w:unhideWhenUsed="1"/>
-    <w:lsdException w:name="Table Grid 7" w:semiHidden="1" w:unhideWhenUsed="1"/>
-    <w:lsdException w:name="Table Grid 8" w:semiHidden="1" w:unhideWhenUsed="1"/>
-    <w:lsdException w:name="Table List 1" w:semiHidden="1" w:unhideWhenUsed="1"/>
-    <w:lsdException w:name="Table List 2" w:semiHidden="1" w:unhideWhenUsed="1"/>
-    <w:lsdException w:name="Table List 3" w:semiHidden="1" w:unhideWhenUsed="1"/>
-    <w:lsdException w:name="Table List 4" w:semiHidden="1" w:unhideWhenUsed="1"/>
-    <w:lsdException w:name="Table List 5" w:semiHidden="1" w:unhideWhenUsed="1"/>
-    <w:lsdException w:name="Table List 6" w:semiHidden="1" w:unhideWhenUsed="1"/>
-    <w:lsdException w:name="Table List 7" w:semiHidden="1" w:unhideWhenUsed="1"/>
-    <w:lsdException w:name="Table List 8" w:semiHidden="1" w:unhideWhenUsed="1"/>
-    <w:lsdException w:name="Table 3D effects 1" w:semiHidden="1" w:unhideWhenUsed="1"/>
-    <w:lsdException w:name="Table 3D effects 2" w:semiHidden="1" w:unhideWhenUsed="1"/>
-    <w:lsdException w:name="Table 3D effects 3" w:semiHidden="1" w:unhideWhenUsed="1"/>
-    <w:lsdException w:name="Table Contemporary" w:semiHidden="1" w:unhideWhenUsed="1"/>
-    <w:lsdException w:name="Table Elegant" w:semiHidden="1" w:unhideWhenUsed="1"/>
-    <w:lsdException w:name="Table Professional" w:semiHidden="1" w:unhideWhenUsed="1"/>
-    <w:lsdException w:name="Table Subtle 1" w:semiHidden="1" w:unhideWhenUsed="1"/>
-    <w:lsdException w:name="Table Subtle 2" w:semiHidden="1" w:unhideWhenUsed="1"/>
-    <w:lsdException w:name="Table Web 1" w:semiHidden="1" w:unhideWhenUsed="1"/>
-    <w:lsdException w:name="Table Web 2" w:semiHidden="1" w:unhideWhenUsed="1"/>
-    <w:lsdException w:name="Table Web 3" w:semiHidden="1" w:unhideWhenUsed="1"/>
-    <w:lsdException w:name="Balloon Text" w:semiHidden="1" w:unhideWhenUsed="1"/>
-    <w:lsdException w:name="Table Grid" w:uiPriority="59"/>
-    <w:lsdException w:name="Table Theme" w:semiHidden="1" w:unhideWhenUsed="1"/>
-    <w:lsdException w:name="Placeholder Text" w:semiHidden="1"/>
-    <w:lsdException w:name="No Spacing" w:uiPriority="1" w:qFormat="1"/>
-    <w:lsdException w:name="Light Shading" w:uiPriority="60"/>
-    <w:lsdException w:name="Light List" w:uiPriority="61"/>
-    <w:lsdException w:name="Light Grid" w:uiPriority="62"/>
-    <w:lsdException w:name="Medium Shading 1" w:uiPriority="63"/>
-    <w:lsdException w:name="Medium Shading 2" w:uiPriority="64"/>
-    <w:lsdException w:name="Medium List 1" w:uiPriority="65"/>
-    <w:lsdException w:name="Medium List 2" w:uiPriority="66"/>
-    <w:lsdException w:name="Medium Grid 1" w:uiPriority="67"/>
-    <w:lsdException w:name="Medium Grid 2" w:uiPriority="68"/>
-    <w:lsdException w:name="Medium Grid 3" w:uiPriority="69"/>
-    <w:lsdException w:name="Dark List" w:uiPriority="70"/>
-    <w:lsdException w:name="Colorful Shading" w:uiPriority="71"/>
-    <w:lsdException w:name="Colorful List" w:uiPriority="72"/>
-    <w:lsdException w:name="Colorful Grid" w:uiPriority="73"/>
-    <w:lsdException w:name="Light Shading Accent 1" w:uiPriority="60"/>
-    <w:lsdException w:name="Light List Accent 1" w:uiPriority="61"/>
-    <w:lsdException w:name="Light Grid Accent 1" w:uiPriority="62"/>
-    <w:lsdException w:name="Medium Shading 1 Accent 1" w:uiPriority="63"/>
-    <w:lsdException w:name="Medium Shading 2 Accent 1" w:uiPriority="64"/>
-    <w:lsdException w:name="Medium List 1 Accent 1" w:uiPriority="65"/>
-    <w:lsdException w:name="Revision" w:semiHidden="1"/>
-    <w:lsdException w:name="List Paragraph" w:uiPriority="34" w:qFormat="1"/>
-    <w:lsdException w:name="Quote" w:uiPriority="29" w:qFormat="1"/>
-    <w:lsdException w:name="Intense Quote" w:uiPriority="30" w:qFormat="1"/>
-    <w:lsdException w:name="Medium List 2 Accent 1" w:uiPriority="66"/>
-    <w:lsdException w:name="Medium Grid 1 Accent 1" w:uiPriority="67"/>
-    <w:lsdException w:name="Medium Grid 2 Accent 1" w:uiPriority="68"/>
-    <w:lsdException w:name="Medium Grid 3 Accent 1" w:uiPriority="69"/>
-    <w:lsdException w:name="Dark List Accent 1" w:uiPriority="70"/>
-    <w:lsdException w:name="Colorful Shading Accent 1" w:uiPriority="71"/>
-    <w:lsdException w:name="Colorful List Accent 1" w:uiPriority="72"/>
-    <w:lsdException w:name="Colorful Grid Accent 1" w:uiPriority="73"/>
-    <w:lsdException w:name="Light Shading Accent 2" w:uiPriority="60"/>
-    <w:lsdException w:name="Light List Accent 2" w:uiPriority="61"/>
-    <w:lsdException w:name="Light Grid Accent 2" w:uiPriority="62"/>
-    <w:lsdException w:name="Medium Shading 1 Accent 2" w:uiPriority="63"/>
-    <w:lsdException w:name="Medium Shading 2 Accent 2" w:uiPriority="64"/>
-    <w:lsdException w:name="Medium List 1 Accent 2" w:uiPriority="65"/>
-    <w:lsdException w:name="Medium List 2 Accent 2" w:uiPriority="66"/>
-    <w:lsdException w:name="Medium Grid 1 Accent 2" w:uiPriority="67"/>
-    <w:lsdException w:name="Medium Grid 2 Accent 2" w:uiPriority="68"/>
-    <w:lsdException w:name="Medium Grid 3 Accent 2" w:uiPriority="69"/>
-    <w:lsdException w:name="Dark List Accent 2" w:uiPriority="70"/>
-    <w:lsdException w:name="Colorful Shading Accent 2" w:uiPriority="71"/>
-    <w:lsdException w:name="Colorful List Accent 2" w:uiPriority="72"/>
-    <w:lsdException w:name="Colorful Grid Accent 2" w:uiPriority="73"/>
-    <w:lsdException w:name="Light Shading Accent 3" w:uiPriority="60"/>
-    <w:lsdException w:name="Light List Accent 3" w:uiPriority="61"/>
-    <w:lsdException w:name="Light Grid Accent 3" w:uiPriority="62"/>
-    <w:lsdException w:name="Medium Shading 1 Accent 3" w:uiPriority="63"/>
-    <w:lsdException w:name="Medium Shading 2 Accent 3" w:uiPriority="64"/>
-    <w:lsdException w:name="Medium List 1 Accent 3" w:uiPriority="65"/>
-    <w:lsdException w:name="Medium List 2 Accent 3" w:uiPriority="66"/>
-    <w:lsdException w:name="Medium Grid 1 Accent 3" w:uiPriority="67"/>
-    <w:lsdException w:name="Medium Grid 2 Accent 3" w:uiPriority="68"/>
-    <w:lsdException w:name="Medium Grid 3 Accent 3" w:uiPriority="69"/>
-    <w:lsdException w:name="Dark List Accent 3" w:uiPriority="70"/>
-    <w:lsdException w:name="Colorful Shading Accent 3" w:uiPriority="71"/>
-    <w:lsdException w:name="Colorful List Accent 3" w:uiPriority="72"/>
-    <w:lsdException w:name="Colorful Grid Accent 3" w:uiPriority="73"/>
-    <w:lsdException w:name="Light Shading Accent 4" w:uiPriority="60"/>
-    <w:lsdException w:name="Light List Accent 4" w:uiPriority="61"/>
-    <w:lsdException w:name="Light Grid Accent 4" w:uiPriority="62"/>
-    <w:lsdException w:name="Medium Shading 1 Accent 4" w:uiPriority="63"/>
-    <w:lsdException w:name="Medium Shading 2 Accent 4" w:uiPriority="64"/>
-    <w:lsdException w:name="Medium List 1 Accent 4" w:uiPriority="65"/>
-    <w:lsdException w:name="Medium List 2 Accent 4" w:uiPriority="66"/>
-    <w:lsdException w:name="Medium Grid 1 Accent 4" w:uiPriority="67"/>
-    <w:lsdException w:name="Medium Grid 2 Accent 4" w:uiPriority="68"/>
-    <w:lsdException w:name="Medium Grid 3 Accent 4" w:uiPriority="69"/>
-    <w:lsdException w:name="Dark List Accent 4" w:uiPriority="70"/>
-    <w:lsdException w:name="Colorful Shading Accent 4" w:uiPriority="71"/>
-    <w:lsdException w:name="Colorful List Accent 4" w:uiPriority="72"/>
-    <w:lsdException w:name="Colorful Grid Accent 4" w:uiPriority="73"/>
-    <w:lsdException w:name="Light Shading Accent 5" w:uiPriority="60"/>
-    <w:lsdException w:name="Light List Accent 5" w:uiPriority="61"/>
-    <w:lsdException w:name="Light Grid Accent 5" w:uiPriority="62"/>
-    <w:lsdException w:name="Medium Shading 1 Accent 5" w:uiPriority="63"/>
-    <w:lsdException w:name="Medium Shading 2 Accent 5" w:uiPriority="64"/>
-    <w:lsdException w:name="Medium List 1 Accent 5" w:uiPriority="65"/>
-    <w:lsdException w:name="Medium List 2 Accent 5" w:uiPriority="66"/>
-    <w:lsdException w:name="Medium Grid 1 Accent 5" w:uiPriority="67"/>
-    <w:lsdException w:name="Medium Grid 2 Accent 5" w:uiPriority="68"/>
-    <w:lsdException w:name="Medium Grid 3 Accent 5" w:uiPriority="69"/>
-    <w:lsdException w:name="Dark List Accent 5" w:uiPriority="70"/>
-    <w:lsdException w:name="Colorful Shading Accent 5" w:uiPriority="71"/>
-    <w:lsdException w:name="Colorful List Accent 5" w:uiPriority="72"/>
-    <w:lsdException w:name="Colorful Grid Accent 5" w:uiPriority="73"/>
-    <w:lsdException w:name="Light Shading Accent 6" w:uiPriority="60"/>
-    <w:lsdException w:name="Light List Accent 6" w:uiPriority="61"/>
-    <w:lsdException w:name="Light Grid Accent 6" w:uiPriority="62"/>
-    <w:lsdException w:name="Medium Shading 1 Accent 6" w:uiPriority="63"/>
-    <w:lsdException w:name="Medium Shading 2 Accent 6" w:uiPriority="64"/>
-    <w:lsdException w:name="Medium List 1 Accent 6" w:uiPriority="65"/>
-    <w:lsdException w:name="Medium List 2 Accent 6" w:uiPriority="66"/>
-    <w:lsdException w:name="Medium Grid 1 Accent 6" w:uiPriority="67"/>
-    <w:lsdException w:name="Medium Grid 2 Accent 6" w:uiPriority="68"/>
-    <w:lsdException w:name="Medium Grid 3 Accent 6" w:uiPriority="69"/>
-    <w:lsdException w:name="Dark List Accent 6" w:uiPriority="70"/>
-    <w:lsdException w:name="Colorful Shading Accent 6" w:uiPriority="71"/>
-    <w:lsdException w:name="Colorful List Accent 6" w:uiPriority="72"/>
-    <w:lsdException w:name="Colorful Grid Accent 6" w:uiPriority="73"/>
-    <w:lsdException w:name="Subtle Emphasis" w:uiPriority="19" w:qFormat="1"/>
-    <w:lsdException w:name="Intense Emphasis" w:uiPriority="21" w:qFormat="1"/>
-    <w:lsdException w:name="Subtle Reference" w:uiPriority="31" w:qFormat="1"/>
-    <w:lsdException w:name="Intense Reference" w:uiPriority="32" w:qFormat="1"/>
-    <w:lsdException w:name="Book Title" w:uiPriority="33" w:qFormat="1"/>
-    <w:lsdException w:name="Bibliography" w:semiHidden="1" w:uiPriority="37" w:unhideWhenUsed="1"/>
-    <w:lsdException w:name="TOC Heading" w:semiHidden="1" w:uiPriority="39" w:unhideWhenUsed="1" w:qFormat="1"/>
-    <w:lsdException w:name="Plain Table 1" w:uiPriority="41"/>
-    <w:lsdException w:name="Plain Table 2" w:uiPriority="42"/>
-    <w:lsdException w:name="Plain Table 3" w:uiPriority="43"/>
-    <w:lsdException w:name="Plain Table 4" w:uiPriority="44"/>
-    <w:lsdException w:name="Plain Table 5" w:uiPriority="45"/>
-    <w:lsdException w:name="Grid Table Light" w:uiPriority="40"/>
-    <w:lsdException w:name="Grid Table 1 Light" w:uiPriority="46"/>
-    <w:lsdException w:name="Grid Table 2" w:uiPriority="47"/>
-    <w:lsdException w:name="Grid Table 3" w:uiPriority="48"/>
-    <w:lsdException w:name="Grid Table 4" w:uiPriority="49"/>
-    <w:lsdException w:name="Grid Table 5 Dark" w:uiPriority="50"/>
-    <w:lsdException w:name="Grid Table 6 Colorful" w:uiPriority="51"/>
-    <w:lsdException w:name="Grid Table 7 Colorful" w:uiPriority="52"/>
-    <w:lsdException w:name="Grid Table 1 Light Accent 1" w:uiPriority="46"/>
-    <w:lsdException w:name="Grid Table 2 Accent 1" w:uiPriority="47"/>
-    <w:lsdException w:name="Grid Table 3 Accent 1" w:uiPriority="48"/>
-    <w:lsdException w:name="Grid Table 4 Accent 1" w:uiPriority="49"/>
-    <w:lsdException w:name="Grid Table 5 Dark Accent 1" w:uiPriority="50"/>
-    <w:lsdException w:name="Grid Table 6 Colorful Accent 1" w:uiPriority="51"/>
-    <w:lsdException w:name="Grid Table 7 Colorful Accent 1" w:uiPriority="52"/>
-    <w:lsdException w:name="Grid Table 1 Light Accent 2" w:uiPriority="46"/>
-    <w:lsdException w:name="Grid Table 2 Accent 2" w:uiPriority="47"/>
-    <w:lsdException w:name="Grid Table 3 Accent 2" w:uiPriority="48"/>
-    <w:lsdException w:name="Grid Table 4 Accent 2" w:uiPriority="49"/>
-    <w:lsdException w:name="Grid Table 5 Dark Accent 2" w:uiPriority="50"/>
-    <w:lsdException w:name="Grid Table 6 Colorful Accent 2" w:uiPriority="51"/>
-    <w:lsdException w:name="Grid Table 7 Colorful Accent 2" w:uiPriority="52"/>
-    <w:lsdException w:name="Grid Table 1 Light Accent 3" w:uiPriority="46"/>
-    <w:lsdException w:name="Grid Table 2 Accent 3" w:uiPriority="47"/>
-    <w:lsdException w:name="Grid Table 3 Accent 3" w:uiPriority="48"/>
-    <w:lsdException w:name="Grid Table 4 Accent 3" w:uiPriority="49"/>
-    <w:lsdException w:name="Grid Table 5 Dark Accent 3" w:uiPriority="50"/>
-    <w:lsdException w:name="Grid Table 6 Colorful Accent 3" w:uiPriority="51"/>
-    <w:lsdException w:name="Grid Table 7 Colorful Accent 3" w:uiPriority="52"/>
-    <w:lsdException w:name="Grid Table 1 Light Accent 4" w:uiPriority="46"/>
-    <w:lsdException w:name="Grid Table 2 Accent 4" w:uiPriority="47"/>
-    <w:lsdException w:name="Grid Table 3 Accent 4" w:uiPriority="48"/>
-    <w:lsdException w:name="Grid Table 4 Accent 4" w:uiPriority="49"/>
-    <w:lsdException w:name="Grid Table 5 Dark Accent 4" w:uiPriority="50"/>
-    <w:lsdException w:name="Grid Table 6 Colorful Accent 4" w:uiPriority="51"/>
-    <w:lsdException w:name="Grid Table 7 Colorful Accent 4" w:uiPriority="52"/>
-    <w:lsdException w:name="Grid Table 1 Light Accent 5" w:uiPriority="46"/>
-    <w:lsdException w:name="Grid Table 2 Accent 5" w:uiPriority="47"/>
-    <w:lsdException w:name="Grid Table 3 Accent 5" w:uiPriority="48"/>
-    <w:lsdException w:name="Grid Table 4 Accent 5" w:uiPriority="49"/>
-    <w:lsdException w:name="Grid Table 5 Dark Accent 5" w:uiPriority="50"/>
-    <w:lsdException w:name="Grid Table 6 Colorful Accent 5" w:uiPriority="51"/>
-    <w:lsdException w:name="Grid Table 7 Colorful Accent 5" w:uiPriority="52"/>
-    <w:lsdException w:name="Grid Table 1 Light Accent 6" w:uiPriority="46"/>
-    <w:lsdException w:name="Grid Table 2 Accent 6" w:uiPriority="47"/>
-    <w:lsdException w:name="Grid Table 3 Accent 6" w:uiPriority="48"/>
-    <w:lsdException w:name="Grid Table 4 Accent 6" w:uiPriority="49"/>
-    <w:lsdException w:name="Grid Table 5 Dark Accent 6" w:uiPriority="50"/>
-    <w:lsdException w:name="Grid Table 6 Colorful Accent 6" w:uiPriority="51"/>
-    <w:lsdException w:name="Grid Table 7 Colorful Accent 6" w:uiPriority="52"/>
-    <w:lsdException w:name="List Table 1 Light" w:uiPriority="46"/>
-    <w:lsdException w:name="List Table 2" w:uiPriority="47"/>
-    <w:lsdException w:name="List Table 3" w:uiPriority="48"/>
-    <w:lsdException w:name="List Table 4" w:uiPriority="49"/>
-    <w:lsdException w:name="List Table 5 Dark" w:uiPriority="50"/>
-    <w:lsdException w:name="List Table 6 Colorful" w:uiPriority="51"/>
-    <w:lsdException w:name="List Table 7 Colorful" w:uiPriority="52"/>
-    <w:lsdException w:name="List Table 1 Light Accent 1" w:uiPriority="46"/>
-    <w:lsdException w:name="List Table 2 Accent 1" w:uiPriority="47"/>
-    <w:lsdException w:name="List Table 3 Accent 1" w:uiPriority="48"/>
-    <w:lsdException w:name="List Table 4 Accent 1" w:uiPriority="49"/>
-    <w:lsdException w:name="List Table 5 Dark Accent 1" w:uiPriority="50"/>
-    <w:lsdException w:name="List Table 6 Colorful Accent 1" w:uiPriority="51"/>
-    <w:lsdException w:name="List Table 7 Colorful Accent 1" w:uiPriority="52"/>
-    <w:lsdException w:name="List Table 1 Light Accent 2" w:uiPriority="46"/>
-    <w:lsdException w:name="List Table 2 Accent 2" w:uiPriority="47"/>
-    <w:lsdException w:name="List Table 3 Accent 2" w:uiPriority="48"/>
-    <w:lsdException w:name="List Table 4 Accent 2" w:uiPriority="49"/>
-    <w:lsdException w:name="List Table 5 Dark Accent 2" w:uiPriority="50"/>
-    <w:lsdException w:name="List Table 6 Colorful Accent 2" w:uiPriority="51"/>
-    <w:lsdException w:name="List Table 7 Colorful Accent 2" w:uiPriority="52"/>
-    <w:lsdException w:name="List Table 1 Light Accent 3" w:uiPriority="46"/>
-    <w:lsdException w:name="List Table 2 Accent 3" w:uiPriority="47"/>
-    <w:lsdException w:name="List Table 3 Accent 3" w:uiPriority="48"/>
-    <w:lsdException w:name="List Table 4 Accent 3" w:uiPriority="49"/>
-    <w:lsdException w:name="List Table 5 Dark Accent 3" w:uiPriority="50"/>
-    <w:lsdException w:name="List Table 6 Colorful Accent 3" w:uiPriority="51"/>
-    <w:lsdException w:name="List Table 7 Colorful Accent 3" w:uiPriority="52"/>
-    <w:lsdException w:name="List Table 1 Light Accent 4" w:uiPriority="46"/>
-    <w:lsdException w:name="List Table 2 Accent 4" w:uiPriority="47"/>
-    <w:lsdException w:name="List Table 3 Accent 4" w:uiPriority="48"/>
-    <w:lsdException w:name="List Table 4 Accent 4" w:uiPriority="49"/>
-    <w:lsdException w:name="List Table 5 Dark Accent 4" w:uiPriority="50"/>
-    <w:lsdException w:name="List Table 6 Colorful Accent 4" w:uiPriority="51"/>
-    <w:lsdException w:name="List Table 7 Colorful Accent 4" w:uiPriority="52"/>
-    <w:lsdException w:name="List Table 1 Light Accent 5" w:uiPriority="46"/>
-    <w:lsdException w:name="List Table 2 Accent 5" w:uiPriority="47"/>
-    <w:lsdException w:name="List Table 3 Accent 5" w:uiPriority="48"/>
-    <w:lsdException w:name="List Table 4 Accent 5" w:uiPriority="49"/>
-    <w:lsdException w:name="List Table 5 Dark Accent 5" w:uiPriority="50"/>
-    <w:lsdException w:name="List Table 6 Colorful Accent 5" w:uiPriority="51"/>
-    <w:lsdException w:name="List Table 7 Colorful Accent 5" w:uiPriority="52"/>
-    <w:lsdException w:name="List Table 1 Light Accent 6" w:uiPriority="46"/>
-    <w:lsdException w:name="List Table 2 Accent 6" w:uiPriority="47"/>
-    <w:lsdException w:name="List Table 3 Accent 6" w:uiPriority="48"/>
-    <w:lsdException w:name="List Table 4 Accent 6" w:uiPriority="49"/>
-    <w:lsdException w:name="List Table 5 Dark Accent 6" w:uiPriority="50"/>
-    <w:lsdException w:name="List Table 6 Colorful Accent 6" w:uiPriority="51"/>
-    <w:lsdException w:name="List Table 7 Colorful Accent 6" w:uiPriority="52"/>
+  <w:latentStyles w:defLockedState="0" w:defUIPriority="99" w:defSemiHidden="1" w:defUnhideWhenUsed="1" w:defQFormat="0" w:count="267">
+    <w:lsdException w:name="Normal" w:locked="1" w:semiHidden="0" w:uiPriority="0" w:unhideWhenUsed="0" w:qFormat="1"/>
+    <w:lsdException w:name="heading 1" w:locked="1" w:semiHidden="0" w:uiPriority="0" w:unhideWhenUsed="0" w:qFormat="1"/>
+    <w:lsdException w:name="heading 2" w:locked="1" w:uiPriority="0" w:qFormat="1"/>
+    <w:lsdException w:name="heading 3" w:locked="1" w:uiPriority="0" w:qFormat="1"/>
+    <w:lsdException w:name="heading 4" w:locked="1" w:uiPriority="0" w:qFormat="1"/>
+    <w:lsdException w:name="heading 5" w:locked="1" w:uiPriority="0" w:qFormat="1"/>
+    <w:lsdException w:name="heading 6" w:locked="1" w:uiPriority="0" w:qFormat="1"/>
+    <w:lsdException w:name="heading 7" w:locked="1" w:uiPriority="0" w:qFormat="1"/>
+    <w:lsdException w:name="heading 8" w:locked="1" w:uiPriority="0" w:qFormat="1"/>
+    <w:lsdException w:name="heading 9" w:locked="1" w:uiPriority="0" w:qFormat="1"/>
+    <w:lsdException w:name="toc 1" w:locked="1" w:semiHidden="0" w:uiPriority="0" w:unhideWhenUsed="0"/>
+    <w:lsdException w:name="toc 2" w:locked="1" w:semiHidden="0" w:uiPriority="0" w:unhideWhenUsed="0"/>
+    <w:lsdException w:name="toc 3" w:locked="1" w:semiHidden="0" w:uiPriority="0" w:unhideWhenUsed="0"/>
+    <w:lsdException w:name="toc 4" w:locked="1" w:semiHidden="0" w:uiPriority="0" w:unhideWhenUsed="0"/>
+    <w:lsdException w:name="toc 5" w:locked="1" w:semiHidden="0" w:uiPriority="0" w:unhideWhenUsed="0"/>
+    <w:lsdException w:name="toc 6" w:locked="1" w:semiHidden="0" w:uiPriority="0" w:unhideWhenUsed="0"/>
+    <w:lsdException w:name="toc 7" w:locked="1" w:semiHidden="0" w:uiPriority="0" w:unhideWhenUsed="0"/>
+    <w:lsdException w:name="toc 8" w:locked="1" w:semiHidden="0" w:uiPriority="0" w:unhideWhenUsed="0"/>
+    <w:lsdException w:name="toc 9" w:locked="1" w:semiHidden="0" w:uiPriority="0" w:unhideWhenUsed="0"/>
+    <w:lsdException w:name="caption" w:locked="1" w:uiPriority="0" w:qFormat="1"/>
+    <w:lsdException w:name="Title" w:locked="1" w:semiHidden="0" w:uiPriority="0" w:unhideWhenUsed="0" w:qFormat="1"/>
+    <w:lsdException w:name="Default Paragraph Font" w:locked="1" w:semiHidden="0" w:uiPriority="0" w:unhideWhenUsed="0"/>
+    <w:lsdException w:name="Subtitle" w:locked="1" w:semiHidden="0" w:uiPriority="0" w:unhideWhenUsed="0" w:qFormat="1"/>
+    <w:lsdException w:name="Strong" w:locked="1" w:semiHidden="0" w:uiPriority="0" w:unhideWhenUsed="0" w:qFormat="1"/>
+    <w:lsdException w:name="Emphasis" w:locked="1" w:semiHidden="0" w:uiPriority="0" w:unhideWhenUsed="0" w:qFormat="1"/>
+    <w:lsdException w:name="Table Grid" w:locked="1" w:semiHidden="0" w:uiPriority="0" w:unhideWhenUsed="0"/>
+    <w:lsdException w:name="Placeholder Text" w:unhideWhenUsed="0"/>
+    <w:lsdException w:name="No Spacing" w:semiHidden="0" w:uiPriority="1" w:unhideWhenUsed="0" w:qFormat="1"/>
+    <w:lsdException w:name="Light Shading" w:semiHidden="0" w:uiPriority="60" w:unhideWhenUsed="0"/>
+    <w:lsdException w:name="Light List" w:semiHidden="0" w:uiPriority="61" w:unhideWhenUsed="0"/>
+    <w:lsdException w:name="Light Grid" w:semiHidden="0" w:uiPriority="62" w:unhideWhenUsed="0"/>
+    <w:lsdException w:name="Medium Shading 1" w:semiHidden="0" w:uiPriority="63" w:unhideWhenUsed="0"/>
+    <w:lsdException w:name="Medium Shading 2" w:semiHidden="0" w:uiPriority="64" w:unhideWhenUsed="0"/>
+    <w:lsdException w:name="Medium List 1" w:semiHidden="0" w:uiPriority="65" w:unhideWhenUsed="0"/>
+    <w:lsdException w:name="Medium List 2" w:semiHidden="0" w:uiPriority="66" w:unhideWhenUsed="0"/>
+    <w:lsdException w:name="Medium Grid 1" w:semiHidden="0" w:uiPriority="67" w:unhideWhenUsed="0"/>
+    <w:lsdException w:name="Medium Grid 2" w:semiHidden="0" w:uiPriority="68" w:unhideWhenUsed="0"/>
+    <w:lsdException w:name="Medium Grid 3" w:semiHidden="0" w:uiPriority="69" w:unhideWhenUsed="0"/>
+    <w:lsdException w:name="Dark List" w:semiHidden="0" w:uiPriority="70" w:unhideWhenUsed="0"/>
+    <w:lsdException w:name="Colorful Shading" w:semiHidden="0" w:uiPriority="71" w:unhideWhenUsed="0"/>
+    <w:lsdException w:name="Colorful List" w:semiHidden="0" w:uiPriority="72" w:unhideWhenUsed="0"/>
+    <w:lsdException w:name="Colorful Grid" w:semiHidden="0" w:uiPriority="73" w:unhideWhenUsed="0"/>
+    <w:lsdException w:name="Light Shading Accent 1" w:semiHidden="0" w:uiPriority="60" w:unhideWhenUsed="0"/>
+    <w:lsdException w:name="Light List Accent 1" w:semiHidden="0" w:uiPriority="61" w:unhideWhenUsed="0"/>
+    <w:lsdException w:name="Light Grid Accent 1" w:semiHidden="0" w:uiPriority="62" w:unhideWhenUsed="0"/>
+    <w:lsdException w:name="Medium Shading 1 Accent 1" w:semiHidden="0" w:uiPriority="63" w:unhideWhenUsed="0"/>
+    <w:lsdException w:name="Medium Shading 2 Accent 1" w:semiHidden="0" w:uiPriority="64" w:unhideWhenUsed="0"/>
+    <w:lsdException w:name="Medium List 1 Accent 1" w:semiHidden="0" w:uiPriority="65" w:unhideWhenUsed="0"/>
+    <w:lsdException w:name="Revision" w:unhideWhenUsed="0"/>
+    <w:lsdException w:name="List Paragraph" w:semiHidden="0" w:uiPriority="34" w:unhideWhenUsed="0" w:qFormat="1"/>
+    <w:lsdException w:name="Quote" w:semiHidden="0" w:uiPriority="29" w:unhideWhenUsed="0" w:qFormat="1"/>
+    <w:lsdException w:name="Intense Quote" w:semiHidden="0" w:uiPriority="30" w:unhideWhenUsed="0" w:qFormat="1"/>
+    <w:lsdException w:name="Medium List 2 Accent 1" w:semiHidden="0" w:uiPriority="66" w:unhideWhenUsed="0"/>
+    <w:lsdException w:name="Medium Grid 1 Accent 1" w:semiHidden="0" w:uiPriority="67" w:unhideWhenUsed="0"/>
+    <w:lsdException w:name="Medium Grid 2 Accent 1" w:semiHidden="0" w:uiPriority="68" w:unhideWhenUsed="0"/>
+    <w:lsdException w:name="Medium Grid 3 Accent 1" w:semiHidden="0" w:uiPriority="69" w:unhideWhenUsed="0"/>
+    <w:lsdException w:name="Dark List Accent 1" w:semiHidden="0" w:uiPriority="70" w:unhideWhenUsed="0"/>
+    <w:lsdException w:name="Colorful Shading Accent 1" w:semiHidden="0" w:uiPriority="71" w:unhideWhenUsed="0"/>
+    <w:lsdException w:name="Colorful List Accent 1" w:semiHidden="0" w:uiPriority="72" w:unhideWhenUsed="0"/>
+    <w:lsdException w:name="Colorful Grid Accent 1" w:semiHidden="0" w:uiPriority="73" w:unhideWhenUsed="0"/>
+    <w:lsdException w:name="Light Shading Accent 2" w:semiHidden="0" w:uiPriority="60" w:unhideWhenUsed="0"/>
+    <w:lsdException w:name="Light List Accent 2" w:semiHidden="0" w:uiPriority="61" w:unhideWhenUsed="0"/>
+    <w:lsdException w:name="Light Grid Accent 2" w:semiHidden="0" w:uiPriority="62" w:unhideWhenUsed="0"/>
+    <w:lsdException w:name="Medium Shading 1 Accent 2" w:semiHidden="0" w:uiPriority="63" w:unhideWhenUsed="0"/>
+    <w:lsdException w:name="Medium Shading 2 Accent 2" w:semiHidden="0" w:uiPriority="64" w:unhideWhenUsed="0"/>
+    <w:lsdException w:name="Medium List 1 Accent 2" w:semiHidden="0" w:uiPriority="65" w:unhideWhenUsed="0"/>
+    <w:lsdException w:name="Medium List 2 Accent 2" w:semiHidden="0" w:uiPriority="66" w:unhideWhenUsed="0"/>
+    <w:lsdException w:name="Medium Grid 1 Accent 2" w:semiHidden="0" w:uiPriority="67" w:unhideWhenUsed="0"/>
+    <w:lsdException w:name="Medium Grid 2 Accent 2" w:semiHidden="0" w:uiPriority="68" w:unhideWhenUsed="0"/>
+    <w:lsdException w:name="Medium Grid 3 Accent 2" w:semiHidden="0" w:uiPriority="69" w:unhideWhenUsed="0"/>
+    <w:lsdException w:name="Dark List Accent 2" w:semiHidden="0" w:uiPriority="70" w:unhideWhenUsed="0"/>
+    <w:lsdException w:name="Colorful Shading Accent 2" w:semiHidden="0" w:uiPriority="71" w:unhideWhenUsed="0"/>
+    <w:lsdException w:name="Colorful List Accent 2" w:semiHidden="0" w:uiPriority="72" w:unhideWhenUsed="0"/>
+    <w:lsdException w:name="Colorful Grid Accent 2" w:semiHidden="0" w:uiPriority="73" w:unhideWhenUsed="0"/>
+    <w:lsdException w:name="Light Shading Accent 3" w:semiHidden="0" w:uiPriority="60" w:unhideWhenUsed="0"/>
+    <w:lsdException w:name="Light List Accent 3" w:semiHidden="0" w:uiPriority="61" w:unhideWhenUsed="0"/>
+    <w:lsdException w:name="Light Grid Accent 3" w:semiHidden="0" w:uiPriority="62" w:unhideWhenUsed="0"/>
+    <w:lsdException w:name="Medium Shading 1 Accent 3" w:semiHidden="0" w:uiPriority="63" w:unhideWhenUsed="0"/>
+    <w:lsdException w:name="Medium Shading 2 Accent 3" w:semiHidden="0" w:uiPriority="64" w:unhideWhenUsed="0"/>
+    <w:lsdException w:name="Medium List 1 Accent 3" w:semiHidden="0" w:uiPriority="65" w:unhideWhenUsed="0"/>
+    <w:lsdException w:name="Medium List 2 Accent 3" w:semiHidden="0" w:uiPriority="66" w:unhideWhenUsed="0"/>
+    <w:lsdException w:name="Medium Grid 1 Accent 3" w:semiHidden="0" w:uiPriority="67" w:unhideWhenUsed="0"/>
+    <w:lsdException w:name="Medium Grid 2 Accent 3" w:semiHidden="0" w:uiPriority="68" w:unhideWhenUsed="0"/>
+    <w:lsdException w:name="Medium Grid 3 Accent 3" w:semiHidden="0" w:uiPriority="69" w:unhideWhenUsed="0"/>
+    <w:lsdException w:name="Dark List Accent 3" w:semiHidden="0" w:uiPriority="70" w:unhideWhenUsed="0"/>
+    <w:lsdException w:name="Colorful Shading Accent 3" w:semiHidden="0" w:uiPriority="71" w:unhideWhenUsed="0"/>
+    <w:lsdException w:name="Colorful List Accent 3" w:semiHidden="0" w:uiPriority="72" w:unhideWhenUsed="0"/>
+    <w:lsdException w:name="Colorful Grid Accent 3" w:semiHidden="0" w:uiPriority="73" w:unhideWhenUsed="0"/>
+    <w:lsdException w:name="Light Shading Accent 4" w:semiHidden="0" w:uiPriority="60" w:unhideWhenUsed="0"/>
+    <w:lsdException w:name="Light List Accent 4" w:semiHidden="0" w:uiPriority="61" w:unhideWhenUsed="0"/>
+    <w:lsdException w:name="Light Grid Accent 4" w:semiHidden="0" w:uiPriority="62" w:unhideWhenUsed="0"/>
+    <w:lsdException w:name="Medium Shading 1 Accent 4" w:semiHidden="0" w:uiPriority="63" w:unhideWhenUsed="0"/>
+    <w:lsdException w:name="Medium Shading 2 Accent 4" w:semiHidden="0" w:uiPriority="64" w:unhideWhenUsed="0"/>
+    <w:lsdException w:name="Medium List 1 Accent 4" w:semiHidden="0" w:uiPriority="65" w:unhideWhenUsed="0"/>
+    <w:lsdException w:name="Medium List 2 Accent 4" w:semiHidden="0" w:uiPriority="66" w:unhideWhenUsed="0"/>
+    <w:lsdException w:name="Medium Grid 1 Accent 4" w:semiHidden="0" w:uiPriority="67" w:unhideWhenUsed="0"/>
+    <w:lsdException w:name="Medium Grid 2 Accent 4" w:semiHidden="0" w:uiPriority="68" w:unhideWhenUsed="0"/>
+    <w:lsdException w:name="Medium Grid 3 Accent 4" w:semiHidden="0" w:uiPriority="69" w:unhideWhenUsed="0"/>
+    <w:lsdException w:name="Dark List Accent 4" w:semiHidden="0" w:uiPriority="70" w:unhideWhenUsed="0"/>
+    <w:lsdException w:name="Colorful Shading Accent 4" w:semiHidden="0" w:uiPriority="71" w:unhideWhenUsed="0"/>
+    <w:lsdException w:name="Colorful List Accent 4" w:semiHidden="0" w:uiPriority="72" w:unhideWhenUsed="0"/>
+    <w:lsdException w:name="Colorful Grid Accent 4" w:semiHidden="0" w:uiPriority="73" w:unhideWhenUsed="0"/>
+    <w:lsdException w:name="Light Shading Accent 5" w:semiHidden="0" w:uiPriority="60" w:unhideWhenUsed="0"/>
+    <w:lsdException w:name="Light List Accent 5" w:semiHidden="0" w:uiPriority="61" w:unhideWhenUsed="0"/>
+    <w:lsdException w:name="Light Grid Accent 5" w:semiHidden="0" w:uiPriority="62" w:unhideWhenUsed="0"/>
+    <w:lsdException w:name="Medium Shading 1 Accent 5" w:semiHidden="0" w:uiPriority="63" w:unhideWhenUsed="0"/>
+    <w:lsdException w:name="Medium Shading 2 Accent 5" w:semiHidden="0" w:uiPriority="64" w:unhideWhenUsed="0"/>
+    <w:lsdException w:name="Medium List 1 Accent 5" w:semiHidden="0" w:uiPriority="65" w:unhideWhenUsed="0"/>
+    <w:lsdException w:name="Medium List 2 Accent 5" w:semiHidden="0" w:uiPriority="66" w:unhideWhenUsed="0"/>
+    <w:lsdException w:name="Medium Grid 1 Accent 5" w:semiHidden="0" w:uiPriority="67" w:unhideWhenUsed="0"/>
+    <w:lsdException w:name="Medium Grid 2 Accent 5" w:semiHidden="0" w:uiPriority="68" w:unhideWhenUsed="0"/>
+    <w:lsdException w:name="Medium Grid 3 Accent 5" w:semiHidden="0" w:uiPriority="69" w:unhideWhenUsed="0"/>
+    <w:lsdException w:name="Dark List Accent 5" w:semiHidden="0" w:uiPriority="70" w:unhideWhenUsed="0"/>
+    <w:lsdException w:name="Colorful Shading Accent 5" w:semiHidden="0" w:uiPriority="71" w:unhideWhenUsed="0"/>
+    <w:lsdException w:name="Colorful List Accent 5" w:semiHidden="0" w:uiPriority="72" w:unhideWhenUsed="0"/>
+    <w:lsdException w:name="Colorful Grid Accent 5" w:semiHidden="0" w:uiPriority="73" w:unhideWhenUsed="0"/>
+    <w:lsdException w:name="Light Shading Accent 6" w:semiHidden="0" w:uiPriority="60" w:unhideWhenUsed="0"/>
+    <w:lsdException w:name="Light List Accent 6" w:semiHidden="0" w:uiPriority="61" w:unhideWhenUsed="0"/>
+    <w:lsdException w:name="Light Grid Accent 6" w:semiHidden="0" w:uiPriority="62" w:unhideWhenUsed="0"/>
+    <w:lsdException w:name="Medium Shading 1 Accent 6" w:semiHidden="0" w:uiPriority="63" w:unhideWhenUsed="0"/>
+    <w:lsdException w:name="Medium Shading 2 Accent 6" w:semiHidden="0" w:uiPriority="64" w:unhideWhenUsed="0"/>
+    <w:lsdException w:name="Medium List 1 Accent 6" w:semiHidden="0" w:uiPriority="65" w:unhideWhenUsed="0"/>
+    <w:lsdException w:name="Medium List 2 Accent 6" w:semiHidden="0" w:uiPriority="66" w:unhideWhenUsed="0"/>
+    <w:lsdException w:name="Medium Grid 1 Accent 6" w:semiHidden="0" w:uiPriority="67" w:unhideWhenUsed="0"/>
+    <w:lsdException w:name="Medium Grid 2 Accent 6" w:semiHidden="0" w:uiPriority="68" w:unhideWhenUsed="0"/>
+    <w:lsdException w:name="Medium Grid 3 Accent 6" w:semiHidden="0" w:uiPriority="69" w:unhideWhenUsed="0"/>
+    <w:lsdException w:name="Dark List Accent 6" w:semiHidden="0" w:uiPriority="70" w:unhideWhenUsed="0"/>
+    <w:lsdException w:name="Colorful Shading Accent 6" w:semiHidden="0" w:uiPriority="71" w:unhideWhenUsed="0"/>
+    <w:lsdException w:name="Colorful List Accent 6" w:semiHidden="0" w:uiPriority="72" w:unhideWhenUsed="0"/>
+    <w:lsdException w:name="Colorful Grid Accent 6" w:semiHidden="0" w:uiPriority="73" w:unhideWhenUsed="0"/>
+    <w:lsdException w:name="Subtle Emphasis" w:semiHidden="0" w:uiPriority="19" w:unhideWhenUsed="0" w:qFormat="1"/>
+    <w:lsdException w:name="Intense Emphasis" w:semiHidden="0" w:uiPriority="21" w:unhideWhenUsed="0" w:qFormat="1"/>
+    <w:lsdException w:name="Subtle Reference" w:semiHidden="0" w:uiPriority="31" w:unhideWhenUsed="0" w:qFormat="1"/>
+    <w:lsdException w:name="Intense Reference" w:semiHidden="0" w:uiPriority="32" w:unhideWhenUsed="0" w:qFormat="1"/>
+    <w:lsdException w:name="Book Title" w:semiHidden="0" w:uiPriority="33" w:unhideWhenUsed="0" w:qFormat="1"/>
+    <w:lsdException w:name="Bibliography" w:uiPriority="37"/>
+    <w:lsdException w:name="TOC Heading" w:uiPriority="39" w:qFormat="1"/>
   </w:latentStyles>
   <w:style w:type="paragraph" w:default="1" w:styleId="Normal">
     <w:name w:val="Normal"/>
     <w:qFormat/>
+    <w:rsid w:val="007707C4"/>
     <w:pPr>
       <w:spacing w:after="200" w:line="276" w:lineRule="auto"/>
     </w:pPr>
     <w:rPr>
-      <w:sz w:val="22"/>
-      <w:szCs w:val="22"/>
       <w:lang w:val="de-DE" w:eastAsia="en-US"/>
     </w:rPr>
   </w:style>
   <w:style w:type="character" w:default="1" w:styleId="DefaultParagraphFont">
     <w:name w:val="Default Paragraph Font"/>
-    <w:uiPriority w:val="1"/>
+    <w:uiPriority w:val="99"/>
     <w:semiHidden/>
-    <w:unhideWhenUsed/>
   </w:style>
   <w:style w:type="table" w:default="1" w:styleId="TableNormal">
     <w:name w:val="Normal Table"/>
     <w:uiPriority w:val="99"/>
     <w:semiHidden/>
     <w:unhideWhenUsed/>
+    <w:qFormat/>
     <w:tblPr>
       <w:tblInd w:w="0" w:type="dxa"/>
       <w:tblCellMar>
@@ -821,27 +853,28 @@
     <w:link w:val="BalloonTextChar"/>
     <w:uiPriority w:val="99"/>
     <w:semiHidden/>
-    <w:unhideWhenUsed/>
     <w:rsid w:val="0015003B"/>
     <w:pPr>
       <w:spacing w:after="0" w:line="240" w:lineRule="auto"/>
     </w:pPr>
     <w:rPr>
-      <w:rFonts w:ascii="Tahoma" w:hAnsi="Tahoma" w:cs="Tahoma"/>
+      <w:rFonts w:ascii="Tahoma" w:hAnsi="Tahoma"/>
       <w:sz w:val="16"/>
       <w:szCs w:val="16"/>
+      <w:lang w:val="en-GB" w:eastAsia="en-GB"/>
     </w:rPr>
   </w:style>
   <w:style w:type="character" w:customStyle="1" w:styleId="BalloonTextChar">
     <w:name w:val="Balloon Text Char"/>
+    <w:basedOn w:val="DefaultParagraphFont"/>
     <w:link w:val="BalloonText"/>
     <w:uiPriority w:val="99"/>
     <w:semiHidden/>
+    <w:locked/>
     <w:rsid w:val="0015003B"/>
     <w:rPr>
-      <w:rFonts w:ascii="Tahoma" w:hAnsi="Tahoma" w:cs="Tahoma"/>
+      <w:rFonts w:ascii="Tahoma" w:hAnsi="Tahoma" w:cs="Times New Roman"/>
       <w:sz w:val="16"/>
-      <w:szCs w:val="16"/>
     </w:rPr>
   </w:style>
   <w:style w:type="paragraph" w:styleId="Header">
@@ -849,7 +882,6 @@
     <w:basedOn w:val="Normal"/>
     <w:link w:val="HeaderChar"/>
     <w:uiPriority w:val="99"/>
-    <w:unhideWhenUsed/>
     <w:rsid w:val="0015003B"/>
     <w:pPr>
       <w:tabs>
@@ -864,14 +896,17 @@
     <w:basedOn w:val="DefaultParagraphFont"/>
     <w:link w:val="Header"/>
     <w:uiPriority w:val="99"/>
+    <w:locked/>
     <w:rsid w:val="0015003B"/>
+    <w:rPr>
+      <w:rFonts w:cs="Times New Roman"/>
+    </w:rPr>
   </w:style>
   <w:style w:type="paragraph" w:styleId="Footer">
     <w:name w:val="footer"/>
     <w:basedOn w:val="Normal"/>
     <w:link w:val="FooterChar"/>
     <w:uiPriority w:val="99"/>
-    <w:unhideWhenUsed/>
     <w:rsid w:val="0015003B"/>
     <w:pPr>
       <w:tabs>
@@ -886,13 +921,21 @@
     <w:basedOn w:val="DefaultParagraphFont"/>
     <w:link w:val="Footer"/>
     <w:uiPriority w:val="99"/>
+    <w:locked/>
     <w:rsid w:val="0015003B"/>
+    <w:rPr>
+      <w:rFonts w:cs="Times New Roman"/>
+    </w:rPr>
   </w:style>
   <w:style w:type="table" w:styleId="TableGrid">
     <w:name w:val="Table Grid"/>
     <w:basedOn w:val="TableNormal"/>
-    <w:uiPriority w:val="59"/>
+    <w:uiPriority w:val="99"/>
     <w:rsid w:val="0015003B"/>
+    <w:rPr>
+      <w:sz w:val="20"/>
+      <w:szCs w:val="20"/>
+    </w:rPr>
     <w:tblPr>
       <w:tblInd w:w="0" w:type="dxa"/>
       <w:tblBorders>
@@ -914,10 +957,12 @@
   <w:style w:type="table" w:styleId="LightShading">
     <w:name w:val="Light Shading"/>
     <w:basedOn w:val="TableNormal"/>
-    <w:uiPriority w:val="60"/>
+    <w:uiPriority w:val="99"/>
     <w:rsid w:val="0015003B"/>
     <w:rPr>
       <w:color w:val="000000"/>
+      <w:sz w:val="20"/>
+      <w:szCs w:val="20"/>
     </w:rPr>
     <w:tblPr>
       <w:tblStyleRowBandSize w:val="1"/>
@@ -936,9 +981,10 @@
     </w:tblPr>
     <w:tblStylePr w:type="firstRow">
       <w:pPr>
-        <w:spacing w:before="0" w:after="0" w:line="240" w:lineRule="auto"/>
+        <w:spacing w:before="0" w:after="0"/>
       </w:pPr>
       <w:rPr>
+        <w:rFonts w:cs="Times New Roman"/>
         <w:b/>
         <w:bCs/>
       </w:rPr>
@@ -956,9 +1002,10 @@
     </w:tblStylePr>
     <w:tblStylePr w:type="lastRow">
       <w:pPr>
-        <w:spacing w:before="0" w:after="0" w:line="240" w:lineRule="auto"/>
+        <w:spacing w:before="0" w:after="0"/>
       </w:pPr>
       <w:rPr>
+        <w:rFonts w:cs="Times New Roman"/>
         <w:b/>
         <w:bCs/>
       </w:rPr>
@@ -976,17 +1023,22 @@
     </w:tblStylePr>
     <w:tblStylePr w:type="firstCol">
       <w:rPr>
+        <w:rFonts w:cs="Times New Roman"/>
         <w:b/>
         <w:bCs/>
       </w:rPr>
     </w:tblStylePr>
     <w:tblStylePr w:type="lastCol">
       <w:rPr>
+        <w:rFonts w:cs="Times New Roman"/>
         <w:b/>
         <w:bCs/>
       </w:rPr>
     </w:tblStylePr>
     <w:tblStylePr w:type="band1Vert">
+      <w:rPr>
+        <w:rFonts w:cs="Times New Roman"/>
+      </w:rPr>
       <w:tblPr/>
       <w:tcPr>
         <w:tcBorders>
@@ -999,6 +1051,9 @@
       </w:tcPr>
     </w:tblStylePr>
     <w:tblStylePr w:type="band1Horz">
+      <w:rPr>
+        <w:rFonts w:cs="Times New Roman"/>
+      </w:rPr>
       <w:tblPr/>
       <w:tcPr>
         <w:tcBorders>
@@ -1013,10 +1068,11 @@
   </w:style>
   <w:style w:type="character" w:styleId="Hyperlink">
     <w:name w:val="Hyperlink"/>
+    <w:basedOn w:val="DefaultParagraphFont"/>
     <w:uiPriority w:val="99"/>
-    <w:unhideWhenUsed/>
     <w:rsid w:val="007A633A"/>
     <w:rPr>
+      <w:rFonts w:cs="Times New Roman"/>
       <w:color w:val="0000FF"/>
       <w:u w:val="single"/>
     </w:rPr>
@@ -1035,39 +1091,39 @@
         <a:sysClr val="window" lastClr="FFFFFF"/>
       </a:lt1>
       <a:dk2>
-        <a:srgbClr val="44546A"/>
+        <a:srgbClr val="1F497D"/>
       </a:dk2>
       <a:lt2>
-        <a:srgbClr val="E7E6E6"/>
+        <a:srgbClr val="EEECE1"/>
       </a:lt2>
       <a:accent1>
-        <a:srgbClr val="5B9BD5"/>
+        <a:srgbClr val="4F81BD"/>
       </a:accent1>
       <a:accent2>
-        <a:srgbClr val="ED7D31"/>
+        <a:srgbClr val="C0504D"/>
       </a:accent2>
       <a:accent3>
-        <a:srgbClr val="A5A5A5"/>
+        <a:srgbClr val="9BBB59"/>
       </a:accent3>
       <a:accent4>
-        <a:srgbClr val="FFC000"/>
+        <a:srgbClr val="8064A2"/>
       </a:accent4>
       <a:accent5>
-        <a:srgbClr val="4472C4"/>
+        <a:srgbClr val="4BACC6"/>
       </a:accent5>
       <a:accent6>
-        <a:srgbClr val="70AD47"/>
+        <a:srgbClr val="F79646"/>
       </a:accent6>
       <a:hlink>
-        <a:srgbClr val="0563C1"/>
+        <a:srgbClr val="0000FF"/>
       </a:hlink>
       <a:folHlink>
-        <a:srgbClr val="954F72"/>
+        <a:srgbClr val="800080"/>
       </a:folHlink>
     </a:clrScheme>
     <a:fontScheme name="Office">
       <a:majorFont>
-        <a:latin typeface="Calibri Light" panose="020F0302020204030204"/>
+        <a:latin typeface="Cambria"/>
         <a:ea typeface=""/>
         <a:cs typeface=""/>
         <a:font script="Jpan" typeface="ＭＳ ゴシック"/>
@@ -1099,10 +1155,9 @@
         <a:font script="Mong" typeface="Mongolian Baiti"/>
         <a:font script="Viet" typeface="Times New Roman"/>
         <a:font script="Uigh" typeface="Microsoft Uighur"/>
-        <a:font script="Geor" typeface="Sylfaen"/>
       </a:majorFont>
       <a:minorFont>
-        <a:latin typeface="Calibri" panose="020F0502020204030204"/>
+        <a:latin typeface="Calibri"/>
         <a:ea typeface=""/>
         <a:cs typeface=""/>
         <a:font script="Jpan" typeface="ＭＳ 明朝"/>
@@ -1134,7 +1189,6 @@
         <a:font script="Mong" typeface="Mongolian Baiti"/>
         <a:font script="Viet" typeface="Arial"/>
         <a:font script="Uigh" typeface="Microsoft Uighur"/>
-        <a:font script="Geor" typeface="Sylfaen"/>
       </a:minorFont>
     </a:fontScheme>
     <a:fmtScheme name="Office">
@@ -1146,141 +1200,165 @@
           <a:gsLst>
             <a:gs pos="0">
               <a:schemeClr val="phClr">
-                <a:lumMod val="110000"/>
-                <a:satMod val="105000"/>
-                <a:tint val="67000"/>
+                <a:tint val="50000"/>
+                <a:satMod val="300000"/>
               </a:schemeClr>
             </a:gs>
-            <a:gs pos="50000">
+            <a:gs pos="35000">
               <a:schemeClr val="phClr">
-                <a:lumMod val="105000"/>
-                <a:satMod val="103000"/>
-                <a:tint val="73000"/>
+                <a:tint val="37000"/>
+                <a:satMod val="300000"/>
               </a:schemeClr>
             </a:gs>
             <a:gs pos="100000">
               <a:schemeClr val="phClr">
-                <a:lumMod val="105000"/>
-                <a:satMod val="109000"/>
-                <a:tint val="81000"/>
+                <a:tint val="15000"/>
+                <a:satMod val="350000"/>
               </a:schemeClr>
             </a:gs>
           </a:gsLst>
-          <a:lin ang="5400000" scaled="0"/>
+          <a:lin ang="16200000" scaled="1"/>
         </a:gradFill>
         <a:gradFill rotWithShape="1">
           <a:gsLst>
             <a:gs pos="0">
               <a:schemeClr val="phClr">
-                <a:satMod val="103000"/>
-                <a:lumMod val="102000"/>
-                <a:tint val="94000"/>
+                <a:shade val="51000"/>
+                <a:satMod val="130000"/>
               </a:schemeClr>
             </a:gs>
-            <a:gs pos="50000">
+            <a:gs pos="80000">
               <a:schemeClr val="phClr">
-                <a:satMod val="110000"/>
-                <a:lumMod val="100000"/>
-                <a:shade val="100000"/>
+                <a:shade val="93000"/>
+                <a:satMod val="130000"/>
               </a:schemeClr>
             </a:gs>
             <a:gs pos="100000">
               <a:schemeClr val="phClr">
-                <a:lumMod val="99000"/>
-                <a:satMod val="120000"/>
-                <a:shade val="78000"/>
+                <a:shade val="94000"/>
+                <a:satMod val="135000"/>
               </a:schemeClr>
             </a:gs>
           </a:gsLst>
-          <a:lin ang="5400000" scaled="0"/>
+          <a:lin ang="16200000" scaled="0"/>
         </a:gradFill>
       </a:fillStyleLst>
       <a:lnStyleLst>
-        <a:ln w="6350" cap="flat" cmpd="sng" algn="ctr">
+        <a:ln w="9525" cap="flat" cmpd="sng" algn="ctr">
+          <a:solidFill>
+            <a:schemeClr val="phClr">
+              <a:shade val="95000"/>
+              <a:satMod val="105000"/>
+            </a:schemeClr>
+          </a:solidFill>
+          <a:prstDash val="solid"/>
+        </a:ln>
+        <a:ln w="25400" cap="flat" cmpd="sng" algn="ctr">
           <a:solidFill>
             <a:schemeClr val="phClr"/>
           </a:solidFill>
           <a:prstDash val="solid"/>
-          <a:miter lim="800000"/>
         </a:ln>
-        <a:ln w="12700" cap="flat" cmpd="sng" algn="ctr">
+        <a:ln w="38100" cap="flat" cmpd="sng" algn="ctr">
           <a:solidFill>
             <a:schemeClr val="phClr"/>
           </a:solidFill>
           <a:prstDash val="solid"/>
-          <a:miter lim="800000"/>
-        </a:ln>
-        <a:ln w="19050" cap="flat" cmpd="sng" algn="ctr">
-          <a:solidFill>
-            <a:schemeClr val="phClr"/>
-          </a:solidFill>
-          <a:prstDash val="solid"/>
-          <a:miter lim="800000"/>
         </a:ln>
       </a:lnStyleLst>
       <a:effectStyleLst>
         <a:effectStyle>
-          <a:effectLst/>
-        </a:effectStyle>
-        <a:effectStyle>
-          <a:effectLst/>
+          <a:effectLst>
+            <a:outerShdw blurRad="40000" dist="20000" dir="5400000" rotWithShape="0">
+              <a:srgbClr val="000000">
+                <a:alpha val="38000"/>
+              </a:srgbClr>
+            </a:outerShdw>
+          </a:effectLst>
         </a:effectStyle>
         <a:effectStyle>
           <a:effectLst>
-            <a:outerShdw blurRad="57150" dist="19050" dir="5400000" algn="ctr" rotWithShape="0">
+            <a:outerShdw blurRad="40000" dist="23000" dir="5400000" rotWithShape="0">
               <a:srgbClr val="000000">
-                <a:alpha val="63000"/>
+                <a:alpha val="35000"/>
               </a:srgbClr>
             </a:outerShdw>
           </a:effectLst>
+        </a:effectStyle>
+        <a:effectStyle>
+          <a:effectLst>
+            <a:outerShdw blurRad="40000" dist="23000" dir="5400000" rotWithShape="0">
+              <a:srgbClr val="000000">
+                <a:alpha val="35000"/>
+              </a:srgbClr>
+            </a:outerShdw>
+          </a:effectLst>
+          <a:scene3d>
+            <a:camera prst="orthographicFront">
+              <a:rot lat="0" lon="0" rev="0"/>
+            </a:camera>
+            <a:lightRig rig="threePt" dir="t">
+              <a:rot lat="0" lon="0" rev="1200000"/>
+            </a:lightRig>
+          </a:scene3d>
+          <a:sp3d>
+            <a:bevelT w="63500" h="25400"/>
+          </a:sp3d>
         </a:effectStyle>
       </a:effectStyleLst>
       <a:bgFillStyleLst>
         <a:solidFill>
           <a:schemeClr val="phClr"/>
         </a:solidFill>
-        <a:solidFill>
-          <a:schemeClr val="phClr">
-            <a:tint val="95000"/>
-            <a:satMod val="170000"/>
-          </a:schemeClr>
-        </a:solidFill>
         <a:gradFill rotWithShape="1">
           <a:gsLst>
             <a:gs pos="0">
               <a:schemeClr val="phClr">
-                <a:tint val="93000"/>
-                <a:satMod val="150000"/>
-                <a:shade val="98000"/>
-                <a:lumMod val="102000"/>
+                <a:tint val="40000"/>
+                <a:satMod val="350000"/>
               </a:schemeClr>
             </a:gs>
-            <a:gs pos="50000">
+            <a:gs pos="40000">
               <a:schemeClr val="phClr">
-                <a:tint val="98000"/>
-                <a:satMod val="130000"/>
-                <a:shade val="90000"/>
-                <a:lumMod val="103000"/>
+                <a:tint val="45000"/>
+                <a:shade val="99000"/>
+                <a:satMod val="350000"/>
               </a:schemeClr>
             </a:gs>
             <a:gs pos="100000">
               <a:schemeClr val="phClr">
-                <a:shade val="63000"/>
-                <a:satMod val="120000"/>
+                <a:shade val="20000"/>
+                <a:satMod val="255000"/>
               </a:schemeClr>
             </a:gs>
           </a:gsLst>
-          <a:lin ang="5400000" scaled="0"/>
+          <a:path path="circle">
+            <a:fillToRect l="50000" t="-80000" r="50000" b="180000"/>
+          </a:path>
+        </a:gradFill>
+        <a:gradFill rotWithShape="1">
+          <a:gsLst>
+            <a:gs pos="0">
+              <a:schemeClr val="phClr">
+                <a:tint val="80000"/>
+                <a:satMod val="300000"/>
+              </a:schemeClr>
+            </a:gs>
+            <a:gs pos="100000">
+              <a:schemeClr val="phClr">
+                <a:shade val="30000"/>
+                <a:satMod val="200000"/>
+              </a:schemeClr>
+            </a:gs>
+          </a:gsLst>
+          <a:path path="circle">
+            <a:fillToRect l="50000" t="50000" r="50000" b="50000"/>
+          </a:path>
         </a:gradFill>
       </a:bgFillStyleLst>
     </a:fmtScheme>
   </a:themeElements>
   <a:objectDefaults/>
   <a:extraClrSchemeLst/>
-  <a:extLst>
-    <a:ext uri="{05A4C25C-085E-4340-85A3-A5531E510DB2}">
-      <thm15:themeFamily xmlns:thm15="http://schemas.microsoft.com/office/thememl/2012/main" name="Office Theme" id="{62F939B6-93AF-4DB8-9C6B-D6C7DFDC589F}" vid="{4A3C46E8-61CC-4603-A589-7422A47A8E4A}"/>
-    </a:ext>
-  </a:extLst>
 </a:theme>
 </file>